--- a/documents/10_議事録/議事録_0626 - プログラミング⑧.docx
+++ b/documents/10_議事録/議事録_0626 - プログラミング⑧.docx
@@ -291,7 +291,19 @@
               <w:right w:val="single" w:sz="12" w:space="0" w:color="auto"/>
             </w:tcBorders>
           </w:tcPr>
-          <w:p/>
+          <w:p>
+            <w:pPr>
+              <w:tabs>
+                <w:tab w:val="left" w:pos="3327"/>
+              </w:tabs>
+            </w:pPr>
+            <w:r>
+              <w:rPr>
+                <w:rFonts w:hint="eastAsia"/>
+              </w:rPr>
+              <w:t>プログラミングを8割方完成させる</w:t>
+            </w:r>
+          </w:p>
         </w:tc>
       </w:tr>
       <w:tr>
@@ -330,7 +342,14 @@
               <w:right w:val="single" w:sz="12" w:space="0" w:color="auto"/>
             </w:tcBorders>
           </w:tcPr>
-          <w:p/>
+          <w:p>
+            <w:r>
+              <w:rPr>
+                <w:rFonts w:hint="eastAsia"/>
+              </w:rPr>
+              <w:t>・カレンダーのシフト件数イベント件数表示機能あきらめる</w:t>
+            </w:r>
+          </w:p>
         </w:tc>
       </w:tr>
       <w:tr>
@@ -370,11 +389,77 @@
             </w:tcBorders>
           </w:tcPr>
           <w:p>
+            <w:r>
+              <w:rPr>
+                <w:rFonts w:hint="eastAsia"/>
+              </w:rPr>
+              <w:t>【サビ残進捗】</w:t>
+            </w:r>
+          </w:p>
+          <w:p>
+            <w:r>
+              <w:rPr>
+                <w:rFonts w:hint="eastAsia"/>
+              </w:rPr>
+              <w:t>・背景を変更</w:t>
+            </w:r>
+          </w:p>
+          <w:p>
+            <w:r>
+              <w:rPr>
+                <w:rFonts w:hint="eastAsia"/>
+              </w:rPr>
+              <w:t>・UTF-8なのに文字化け</w:t>
+            </w:r>
+          </w:p>
+          <w:p>
+            <w:r>
+              <w:rPr>
+                <w:rFonts w:hint="eastAsia"/>
+              </w:rPr>
+              <w:t>・</w:t>
+            </w:r>
+            <w:proofErr w:type="spellStart"/>
+            <w:r>
+              <w:rPr>
+                <w:rFonts w:hint="eastAsia"/>
+              </w:rPr>
+              <w:t>ManualServlet</w:t>
+            </w:r>
+            <w:proofErr w:type="spellEnd"/>
+            <w:r>
+              <w:rPr>
+                <w:rFonts w:hint="eastAsia"/>
+              </w:rPr>
+              <w:t>のエラーに関して、エラーメッセージが指す行が存在しない</w:t>
+            </w:r>
+          </w:p>
+          <w:p>
             <w:pPr>
               <w:rPr>
                 <w:rFonts w:hint="eastAsia"/>
               </w:rPr>
             </w:pPr>
+            <w:r>
+              <w:rPr>
+                <w:rFonts w:hint="eastAsia"/>
+              </w:rPr>
+              <w:t>・</w:t>
+            </w:r>
+            <w:proofErr w:type="spellStart"/>
+            <w:r>
+              <w:rPr>
+                <w:rFonts w:hint="eastAsia"/>
+              </w:rPr>
+              <w:t>tencho_shift.jsp</w:t>
+            </w:r>
+            <w:proofErr w:type="spellEnd"/>
+            <w:r>
+              <w:rPr>
+                <w:rFonts w:hint="eastAsia"/>
+              </w:rPr>
+              <w:t>はなくなる可能性あり</w:t>
+            </w:r>
           </w:p>
         </w:tc>
       </w:tr>

--- a/documents/10_議事録/議事録_0626 - プログラミング⑧.docx
+++ b/documents/10_議事録/議事録_0626 - プログラミング⑧.docx
@@ -434,31 +434,186 @@
               <w:t>のエラーに関して、エラーメッセージが指す行が存在しない</w:t>
             </w:r>
           </w:p>
+          <w:p/>
+          <w:p>
+            <w:r>
+              <w:rPr>
+                <w:rFonts w:hint="eastAsia"/>
+              </w:rPr>
+              <w:t>【プログラム】</w:t>
+            </w:r>
+          </w:p>
+          <w:p>
+            <w:r>
+              <w:rPr>
+                <w:rFonts w:hint="eastAsia"/>
+              </w:rPr>
+              <w:t>・シフト一覧</w:t>
+            </w:r>
+            <w:r>
+              <w:rPr>
+                <w:rFonts w:hint="eastAsia"/>
+              </w:rPr>
+              <w:t>にデータは持ってこれるが日時がずれる</w:t>
+            </w:r>
+          </w:p>
           <w:p>
             <w:pPr>
               <w:rPr>
                 <w:rFonts w:hint="eastAsia"/>
               </w:rPr>
             </w:pPr>
+          </w:p>
+          <w:p>
+            <w:r>
+              <w:rPr>
+                <w:rFonts w:hint="eastAsia"/>
+              </w:rPr>
+              <w:t>【発表準備】</w:t>
+            </w:r>
+          </w:p>
+          <w:p>
+            <w:pPr>
+              <w:rPr>
+                <w:rFonts w:hint="eastAsia"/>
+              </w:rPr>
+            </w:pPr>
+            <w:r>
+              <w:rPr>
+                <w:rFonts w:hint="eastAsia"/>
+              </w:rPr>
+              <w:t>・譲司の画像を何種類か用意してユーモアを意識</w:t>
+            </w:r>
+          </w:p>
+          <w:p>
+            <w:r>
+              <w:rPr>
+                <w:rFonts w:hint="eastAsia"/>
+              </w:rPr>
+              <w:t>・淡々と読み上げずに抑揚を意識</w:t>
+            </w:r>
+          </w:p>
+          <w:p>
+            <w:pPr>
+              <w:rPr>
+                <w:rFonts w:hint="eastAsia"/>
+              </w:rPr>
+            </w:pPr>
+            <w:r>
+              <w:rPr>
+                <w:rFonts w:hint="eastAsia"/>
+              </w:rPr>
+              <w:t>・イカれたメンバーを紹介するぜ→やらない</w:t>
+            </w:r>
+          </w:p>
+          <w:p>
             <w:r>
               <w:rPr>
                 <w:rFonts w:hint="eastAsia"/>
               </w:rPr>
               <w:t>・</w:t>
             </w:r>
-            <w:proofErr w:type="spellStart"/>
-            <w:r>
-              <w:rPr>
-                <w:rFonts w:hint="eastAsia"/>
-              </w:rPr>
-              <w:t>tencho_shift.jsp</w:t>
-            </w:r>
-            <w:proofErr w:type="spellEnd"/>
-            <w:r>
-              <w:rPr>
-                <w:rFonts w:hint="eastAsia"/>
-              </w:rPr>
-              <w:t>はなくなる可能性あり</w:t>
+            <w:r>
+              <w:rPr>
+                <w:rFonts w:hint="eastAsia"/>
+              </w:rPr>
+              <w:t>アニメーションを入れる</w:t>
+            </w:r>
+          </w:p>
+          <w:p/>
+          <w:p>
+            <w:pPr>
+              <w:rPr>
+                <w:rFonts w:hint="eastAsia"/>
+              </w:rPr>
+            </w:pPr>
+            <w:r>
+              <w:rPr>
+                <w:rFonts w:hint="eastAsia"/>
+              </w:rPr>
+              <w:t>[講師フィードバック]</w:t>
+            </w:r>
+          </w:p>
+          <w:p>
+            <w:r>
+              <w:rPr>
+                <w:rFonts w:hint="eastAsia"/>
+              </w:rPr>
+              <w:t>・テンポが速い</w:t>
+            </w:r>
+          </w:p>
+          <w:p>
+            <w:r>
+              <w:rPr>
+                <w:rFonts w:hint="eastAsia"/>
+              </w:rPr>
+              <w:t>・カーソルを使っていないときは外に出す</w:t>
+            </w:r>
+          </w:p>
+          <w:p>
+            <w:r>
+              <w:rPr>
+                <w:rFonts w:hint="eastAsia"/>
+              </w:rPr>
+              <w:t>・「次お願いします」はなし、勝手に進むくらいで</w:t>
+            </w:r>
+          </w:p>
+          <w:p>
+            <w:r>
+              <w:rPr>
+                <w:rFonts w:hint="eastAsia"/>
+              </w:rPr>
+              <w:t>・なぜ5秒になるのか</w:t>
+            </w:r>
+          </w:p>
+          <w:p>
+            <w:r>
+              <w:rPr>
+                <w:rFonts w:hint="eastAsia"/>
+              </w:rPr>
+              <w:t>・店長に聞きましたなどは突っ込まれる可能性、完成していないのに使用者の感想あるのは変</w:t>
+            </w:r>
+          </w:p>
+          <w:p>
+            <w:pPr>
+              <w:rPr>
+                <w:rFonts w:hint="eastAsia"/>
+              </w:rPr>
+            </w:pPr>
+            <w:r>
+              <w:rPr>
+                <w:rFonts w:hint="eastAsia"/>
+              </w:rPr>
+              <w:t>・デモF11で全画面表示</w:t>
+            </w:r>
+          </w:p>
+          <w:p>
+            <w:r>
+              <w:rPr>
+                <w:rFonts w:hint="eastAsia"/>
+              </w:rPr>
+              <w:t>・完成していない機能多いのは怖い</w:t>
+            </w:r>
+          </w:p>
+          <w:p>
+            <w:r>
+              <w:rPr>
+                <w:rFonts w:hint="eastAsia"/>
+              </w:rPr>
+              <w:t>・各自振り返りが薄い、掘り下げて</w:t>
+            </w:r>
+          </w:p>
+          <w:p>
+            <w:pPr>
+              <w:rPr>
+                <w:rFonts w:hint="eastAsia"/>
+              </w:rPr>
+            </w:pPr>
+            <w:r>
+              <w:rPr>
+                <w:rFonts w:hint="eastAsia"/>
+              </w:rPr>
+              <w:t>・難しかったところをどう乗り越えたのか</w:t>
             </w:r>
           </w:p>
         </w:tc>

--- a/documents/10_議事録/議事録_0626 - プログラミング⑧.docx
+++ b/documents/10_議事録/議事録_0626 - プログラミング⑧.docx
@@ -348,6 +348,119 @@
                 <w:rFonts w:hint="eastAsia"/>
               </w:rPr>
               <w:t>・カレンダーのシフト件数イベント件数表示機能あきらめる</w:t>
+            </w:r>
+          </w:p>
+          <w:p>
+            <w:pPr>
+              <w:rPr>
+                <w:rFonts w:hint="eastAsia"/>
+              </w:rPr>
+            </w:pPr>
+            <w:r>
+              <w:rPr>
+                <w:rFonts w:hint="eastAsia"/>
+              </w:rPr>
+              <w:t>・</w:t>
+            </w:r>
+            <w:r>
+              <w:rPr>
+                <w:rFonts w:hint="eastAsia"/>
+                <w:color w:val="EE0000"/>
+              </w:rPr>
+              <w:t>その他のユーザー管理の</w:t>
+            </w:r>
+            <w:r>
+              <w:rPr>
+                <w:color w:val="EE0000"/>
+              </w:rPr>
+              <w:t xml:space="preserve">&lt;li&gt;&lt;a </w:t>
+            </w:r>
+            <w:proofErr w:type="spellStart"/>
+            <w:r>
+              <w:rPr>
+                <w:color w:val="EE0000"/>
+              </w:rPr>
+              <w:t>href</w:t>
+            </w:r>
+            <w:proofErr w:type="spellEnd"/>
+            <w:r>
+              <w:rPr>
+                <w:color w:val="EE0000"/>
+              </w:rPr>
+              <w:t>="&lt;</w:t>
+            </w:r>
+            <w:proofErr w:type="spellStart"/>
+            <w:r>
+              <w:rPr>
+                <w:color w:val="EE0000"/>
+              </w:rPr>
+              <w:t>c:url</w:t>
+            </w:r>
+            <w:proofErr w:type="spellEnd"/>
+            <w:r>
+              <w:rPr>
+                <w:color w:val="EE0000"/>
+              </w:rPr>
+              <w:t xml:space="preserve"> value='/</w:t>
+            </w:r>
+            <w:proofErr w:type="spellStart"/>
+            <w:r>
+              <w:rPr>
+                <w:b/>
+                <w:bCs/>
+                <w:color w:val="EE0000"/>
+                <w:u w:val="single"/>
+              </w:rPr>
+              <w:t>User</w:t>
+            </w:r>
+            <w:r>
+              <w:rPr>
+                <w:rFonts w:hint="eastAsia"/>
+                <w:b/>
+                <w:bCs/>
+                <w:color w:val="EE0000"/>
+                <w:u w:val="single"/>
+              </w:rPr>
+              <w:t>Manage</w:t>
+            </w:r>
+            <w:r>
+              <w:rPr>
+                <w:b/>
+                <w:bCs/>
+                <w:color w:val="EE0000"/>
+                <w:u w:val="single"/>
+              </w:rPr>
+              <w:t>Servlet</w:t>
+            </w:r>
+            <w:proofErr w:type="spellEnd"/>
+            <w:r>
+              <w:rPr>
+                <w:color w:val="EE0000"/>
+              </w:rPr>
+              <w:t>' /&gt;"&gt;ユーザー管理&lt;/a&gt;&lt;/li&gt;</w:t>
+            </w:r>
+            <w:r>
+              <w:rPr>
+                <w:rFonts w:hint="eastAsia"/>
+                <w:color w:val="EE0000"/>
+              </w:rPr>
+              <w:t>を</w:t>
+            </w:r>
+            <w:proofErr w:type="spellStart"/>
+            <w:r>
+              <w:rPr>
+                <w:rFonts w:hint="eastAsia"/>
+                <w:color w:val="EE0000"/>
+              </w:rPr>
+              <w:t>UserRegistServlet</w:t>
+            </w:r>
+            <w:proofErr w:type="spellEnd"/>
+            <w:r>
+              <w:rPr>
+                <w:rFonts w:hint="eastAsia"/>
+                <w:color w:val="EE0000"/>
+              </w:rPr>
+              <w:t>に変更</w:t>
             </w:r>
           </w:p>
         </w:tc>
@@ -1269,7 +1382,6 @@
   <w:style w:type="character" w:default="1" w:styleId="a0">
     <w:name w:val="Default Paragraph Font"/>
     <w:uiPriority w:val="1"/>
-    <w:semiHidden/>
     <w:unhideWhenUsed/>
   </w:style>
   <w:style w:type="table" w:default="1" w:styleId="a1">

--- a/documents/10_議事録/議事録_0626 - プログラミング⑧.docx
+++ b/documents/10_議事録/議事録_0626 - プログラミング⑧.docx
@@ -356,112 +356,6 @@
                 <w:rFonts w:hint="eastAsia"/>
               </w:rPr>
             </w:pPr>
-            <w:r>
-              <w:rPr>
-                <w:rFonts w:hint="eastAsia"/>
-              </w:rPr>
-              <w:t>・</w:t>
-            </w:r>
-            <w:r>
-              <w:rPr>
-                <w:rFonts w:hint="eastAsia"/>
-                <w:color w:val="EE0000"/>
-              </w:rPr>
-              <w:t>その他のユーザー管理の</w:t>
-            </w:r>
-            <w:r>
-              <w:rPr>
-                <w:color w:val="EE0000"/>
-              </w:rPr>
-              <w:t xml:space="preserve">&lt;li&gt;&lt;a </w:t>
-            </w:r>
-            <w:proofErr w:type="spellStart"/>
-            <w:r>
-              <w:rPr>
-                <w:color w:val="EE0000"/>
-              </w:rPr>
-              <w:t>href</w:t>
-            </w:r>
-            <w:proofErr w:type="spellEnd"/>
-            <w:r>
-              <w:rPr>
-                <w:color w:val="EE0000"/>
-              </w:rPr>
-              <w:t>="&lt;</w:t>
-            </w:r>
-            <w:proofErr w:type="spellStart"/>
-            <w:r>
-              <w:rPr>
-                <w:color w:val="EE0000"/>
-              </w:rPr>
-              <w:t>c:url</w:t>
-            </w:r>
-            <w:proofErr w:type="spellEnd"/>
-            <w:r>
-              <w:rPr>
-                <w:color w:val="EE0000"/>
-              </w:rPr>
-              <w:t xml:space="preserve"> value='/</w:t>
-            </w:r>
-            <w:proofErr w:type="spellStart"/>
-            <w:r>
-              <w:rPr>
-                <w:b/>
-                <w:bCs/>
-                <w:color w:val="EE0000"/>
-                <w:u w:val="single"/>
-              </w:rPr>
-              <w:t>User</w:t>
-            </w:r>
-            <w:r>
-              <w:rPr>
-                <w:rFonts w:hint="eastAsia"/>
-                <w:b/>
-                <w:bCs/>
-                <w:color w:val="EE0000"/>
-                <w:u w:val="single"/>
-              </w:rPr>
-              <w:t>Manage</w:t>
-            </w:r>
-            <w:r>
-              <w:rPr>
-                <w:b/>
-                <w:bCs/>
-                <w:color w:val="EE0000"/>
-                <w:u w:val="single"/>
-              </w:rPr>
-              <w:t>Servlet</w:t>
-            </w:r>
-            <w:proofErr w:type="spellEnd"/>
-            <w:r>
-              <w:rPr>
-                <w:color w:val="EE0000"/>
-              </w:rPr>
-              <w:t>' /&gt;"&gt;ユーザー管理&lt;/a&gt;&lt;/li&gt;</w:t>
-            </w:r>
-            <w:r>
-              <w:rPr>
-                <w:rFonts w:hint="eastAsia"/>
-                <w:color w:val="EE0000"/>
-              </w:rPr>
-              <w:t>を</w:t>
-            </w:r>
-            <w:proofErr w:type="spellStart"/>
-            <w:r>
-              <w:rPr>
-                <w:rFonts w:hint="eastAsia"/>
-                <w:color w:val="EE0000"/>
-              </w:rPr>
-              <w:t>UserRegistServlet</w:t>
-            </w:r>
-            <w:proofErr w:type="spellEnd"/>
-            <w:r>
-              <w:rPr>
-                <w:rFonts w:hint="eastAsia"/>
-                <w:color w:val="EE0000"/>
-              </w:rPr>
-              <w:t>に変更</w:t>
-            </w:r>
           </w:p>
         </w:tc>
       </w:tr>
@@ -530,21 +424,1735 @@
               <w:rPr>
                 <w:rFonts w:hint="eastAsia"/>
               </w:rPr>
+              <w:t>・ManualServletのエラーに関して、エラーメッセージが指す行が存在しない</w:t>
+            </w:r>
+          </w:p>
+          <w:p/>
+          <w:p>
+            <w:r>
+              <w:rPr>
+                <w:rFonts w:hint="eastAsia"/>
+              </w:rPr>
+              <w:t>【プログラム】</w:t>
+            </w:r>
+          </w:p>
+          <w:p>
+            <w:pPr>
+              <w:rPr>
+                <w:color w:val="EE0000"/>
+              </w:rPr>
+            </w:pPr>
+            <w:r>
+              <w:rPr>
+                <w:rFonts w:hint="eastAsia"/>
+                <w:color w:val="EE0000"/>
+              </w:rPr>
+              <w:t>●</w:t>
+            </w:r>
+            <w:r>
+              <w:rPr>
+                <w:rFonts w:hint="eastAsia"/>
+                <w:color w:val="EE0000"/>
+              </w:rPr>
+              <w:t>その他のユーザー管理の</w:t>
+            </w:r>
+            <w:r>
+              <w:rPr>
+                <w:color w:val="EE0000"/>
+              </w:rPr>
+              <w:t>&lt;li&gt;&lt;a href="&lt;c:url value='/</w:t>
+            </w:r>
+            <w:r>
+              <w:rPr>
+                <w:b/>
+                <w:bCs/>
+                <w:color w:val="EE0000"/>
+                <w:u w:val="single"/>
+              </w:rPr>
+              <w:t>User</w:t>
+            </w:r>
+            <w:r>
+              <w:rPr>
+                <w:rFonts w:hint="eastAsia"/>
+                <w:b/>
+                <w:bCs/>
+                <w:color w:val="EE0000"/>
+                <w:u w:val="single"/>
+              </w:rPr>
+              <w:t>Manage</w:t>
+            </w:r>
+            <w:r>
+              <w:rPr>
+                <w:b/>
+                <w:bCs/>
+                <w:color w:val="EE0000"/>
+                <w:u w:val="single"/>
+              </w:rPr>
+              <w:t>Servlet</w:t>
+            </w:r>
+            <w:r>
+              <w:rPr>
+                <w:color w:val="EE0000"/>
+              </w:rPr>
+              <w:t>' /&gt;"&gt;ユーザー管理&lt;/a&gt;&lt;/li&gt;</w:t>
+            </w:r>
+            <w:r>
+              <w:rPr>
+                <w:rFonts w:hint="eastAsia"/>
+                <w:color w:val="EE0000"/>
+              </w:rPr>
+              <w:t>をUserRegistServletに変更</w:t>
+            </w:r>
+          </w:p>
+          <w:p>
+            <w:pPr>
+              <w:rPr>
+                <w:rFonts w:hint="eastAsia"/>
+                <w:color w:val="EE0000"/>
+              </w:rPr>
+            </w:pPr>
+            <w:r>
+              <w:rPr>
+                <w:rFonts w:hint="eastAsia"/>
+                <w:color w:val="EE0000"/>
+              </w:rPr>
+              <w:t>●</w:t>
+            </w:r>
+            <w:r>
+              <w:rPr>
+                <w:rFonts w:hint="eastAsia"/>
+                <w:color w:val="EE0000"/>
+              </w:rPr>
+              <w:t>&lt;footer&gt;&lt;/footer&gt;の中にコピーライトをいれる</w:t>
+            </w:r>
+          </w:p>
+          <w:p>
+            <w:pPr>
+              <w:rPr>
+                <w:color w:val="000000" w:themeColor="text1"/>
+              </w:rPr>
+            </w:pPr>
+            <w:r>
+              <w:rPr>
+                <w:color w:val="000000" w:themeColor="text1"/>
+              </w:rPr>
+              <w:t>&lt;footer&gt;</w:t>
+            </w:r>
+          </w:p>
+          <w:p>
+            <w:pPr>
+              <w:rPr>
+                <w:color w:val="000000" w:themeColor="text1"/>
+              </w:rPr>
+            </w:pPr>
+            <w:r>
+              <w:rPr>
+                <w:color w:val="000000" w:themeColor="text1"/>
+              </w:rPr>
+              <w:t xml:space="preserve">    &lt;p class="gotop"&gt;</w:t>
+            </w:r>
+          </w:p>
+          <w:p>
+            <w:pPr>
+              <w:rPr>
+                <w:color w:val="000000" w:themeColor="text1"/>
+              </w:rPr>
+            </w:pPr>
+            <w:r>
+              <w:rPr>
+                <w:color w:val="000000" w:themeColor="text1"/>
+              </w:rPr>
+              <w:t xml:space="preserve">      &lt;a href="#top"&gt;</w:t>
+            </w:r>
+          </w:p>
+          <w:p>
+            <w:pPr>
+              <w:rPr>
+                <w:color w:val="000000" w:themeColor="text1"/>
+              </w:rPr>
+            </w:pPr>
+            <w:r>
+              <w:rPr>
+                <w:color w:val="000000" w:themeColor="text1"/>
+              </w:rPr>
+              <w:t xml:space="preserve">        &lt;img src="img/gotop.png" alt="ページトップへ戻る" width="70" height="auto"&gt;</w:t>
+            </w:r>
+          </w:p>
+          <w:p>
+            <w:pPr>
+              <w:rPr>
+                <w:color w:val="000000" w:themeColor="text1"/>
+              </w:rPr>
+            </w:pPr>
+            <w:r>
+              <w:rPr>
+                <w:color w:val="000000" w:themeColor="text1"/>
+              </w:rPr>
+              <w:t xml:space="preserve">      &lt;/a&gt;</w:t>
+            </w:r>
+          </w:p>
+          <w:p>
+            <w:pPr>
+              <w:rPr>
+                <w:color w:val="000000" w:themeColor="text1"/>
+              </w:rPr>
+            </w:pPr>
+            <w:r>
+              <w:rPr>
+                <w:color w:val="000000" w:themeColor="text1"/>
+              </w:rPr>
+              <w:t xml:space="preserve">    &lt;/p&gt;</w:t>
+            </w:r>
+          </w:p>
+          <w:p>
+            <w:pPr>
+              <w:rPr>
+                <w:color w:val="000000" w:themeColor="text1"/>
+              </w:rPr>
+            </w:pPr>
+            <w:r>
+              <w:rPr>
+                <w:color w:val="000000" w:themeColor="text1"/>
+              </w:rPr>
+              <w:t xml:space="preserve">    &lt;p&gt;&amp;copy; エンプロ良イ</w:t>
+            </w:r>
+            <w:r>
+              <w:rPr>
+                <w:color w:val="000000" w:themeColor="text1"/>
+                <w:u w:val="single"/>
+              </w:rPr>
+              <w:t>&amp;</w:t>
+            </w:r>
+            <w:r>
+              <w:rPr>
+                <w:color w:val="000000" w:themeColor="text1"/>
+              </w:rPr>
+              <w:t>#128077&lt;/p&gt;</w:t>
+            </w:r>
+          </w:p>
+          <w:p>
+            <w:pPr>
+              <w:rPr>
+                <w:color w:val="000000" w:themeColor="text1"/>
+              </w:rPr>
+            </w:pPr>
+            <w:r>
+              <w:rPr>
+                <w:color w:val="000000" w:themeColor="text1"/>
+              </w:rPr>
+              <w:t xml:space="preserve">  &lt;/footer&gt;</w:t>
+            </w:r>
+          </w:p>
+          <w:p>
+            <w:pPr>
+              <w:rPr>
+                <w:color w:val="EE0000"/>
+              </w:rPr>
+            </w:pPr>
+          </w:p>
+          <w:p>
+            <w:pPr>
+              <w:rPr>
+                <w:rFonts w:hint="eastAsia"/>
+                <w:color w:val="EE0000"/>
+              </w:rPr>
+            </w:pPr>
+            <w:r>
+              <w:rPr>
+                <w:rFonts w:hint="eastAsia"/>
+                <w:b/>
+                <w:bCs/>
+                <w:color w:val="EE0000"/>
+              </w:rPr>
+              <w:t>●</w:t>
+            </w:r>
+            <w:r>
+              <w:rPr>
+                <w:rFonts w:hint="eastAsia"/>
+                <w:b/>
+                <w:bCs/>
+                <w:color w:val="EE0000"/>
+              </w:rPr>
+              <w:t>店員用の</w:t>
+            </w:r>
+            <w:r>
+              <w:rPr>
+                <w:rFonts w:hint="eastAsia"/>
+                <w:color w:val="EE0000"/>
+              </w:rPr>
+              <w:t>各jspにハンバーガーメニューを入れる。</w:t>
+            </w:r>
+          </w:p>
+          <w:p>
+            <w:pPr>
+              <w:rPr>
+                <w:color w:val="000000" w:themeColor="text1"/>
+              </w:rPr>
+            </w:pPr>
+            <w:r>
+              <w:rPr>
+                <w:color w:val="000000" w:themeColor="text1"/>
+              </w:rPr>
+              <w:t xml:space="preserve">    &lt;!-- ハンバーガーメニュー --&gt;</w:t>
+            </w:r>
+          </w:p>
+          <w:p>
+            <w:pPr>
+              <w:rPr>
+                <w:color w:val="000000" w:themeColor="text1"/>
+              </w:rPr>
+            </w:pPr>
+            <w:r>
+              <w:rPr>
+                <w:color w:val="000000" w:themeColor="text1"/>
+              </w:rPr>
+              <w:t xml:space="preserve">                &lt;!-- チェックボックスで切り替える --&gt;</w:t>
+            </w:r>
+          </w:p>
+          <w:p>
+            <w:pPr>
+              <w:rPr>
+                <w:color w:val="000000" w:themeColor="text1"/>
+              </w:rPr>
+            </w:pPr>
+            <w:r>
+              <w:rPr>
+                <w:color w:val="000000" w:themeColor="text1"/>
+              </w:rPr>
+              <w:t xml:space="preserve">  &lt;input type="checkbox" id="menu-toggle" class="menu-toggle" /&gt;</w:t>
+            </w:r>
+          </w:p>
+          <w:p>
+            <w:pPr>
+              <w:rPr>
+                <w:color w:val="000000" w:themeColor="text1"/>
+              </w:rPr>
+            </w:pPr>
+            <w:r>
+              <w:rPr>
+                <w:color w:val="000000" w:themeColor="text1"/>
+              </w:rPr>
+              <w:t xml:space="preserve">  &lt;label for="menu-toggle" class="menu-icon"&gt;</w:t>
+            </w:r>
+          </w:p>
+          <w:p>
+            <w:pPr>
+              <w:rPr>
+                <w:color w:val="000000" w:themeColor="text1"/>
+              </w:rPr>
+            </w:pPr>
+            <w:r>
+              <w:rPr>
+                <w:color w:val="000000" w:themeColor="text1"/>
+              </w:rPr>
+              <w:t xml:space="preserve">    &lt;span&gt;&lt;/span&gt;</w:t>
+            </w:r>
+          </w:p>
+          <w:p>
+            <w:pPr>
+              <w:rPr>
+                <w:color w:val="000000" w:themeColor="text1"/>
+              </w:rPr>
+            </w:pPr>
+            <w:r>
+              <w:rPr>
+                <w:color w:val="000000" w:themeColor="text1"/>
+              </w:rPr>
+              <w:t xml:space="preserve">    &lt;span&gt;&lt;/span&gt;</w:t>
+            </w:r>
+          </w:p>
+          <w:p>
+            <w:pPr>
+              <w:rPr>
+                <w:color w:val="000000" w:themeColor="text1"/>
+              </w:rPr>
+            </w:pPr>
+            <w:r>
+              <w:rPr>
+                <w:color w:val="000000" w:themeColor="text1"/>
+              </w:rPr>
+              <w:t xml:space="preserve">    &lt;span&gt;&lt;/span&gt;</w:t>
+            </w:r>
+          </w:p>
+          <w:p>
+            <w:pPr>
+              <w:rPr>
+                <w:color w:val="000000" w:themeColor="text1"/>
+              </w:rPr>
+            </w:pPr>
+            <w:r>
+              <w:rPr>
+                <w:color w:val="000000" w:themeColor="text1"/>
+              </w:rPr>
+              <w:t xml:space="preserve">  &lt;/label&gt;</w:t>
+            </w:r>
+          </w:p>
+          <w:p>
+            <w:pPr>
+              <w:rPr>
+                <w:color w:val="000000" w:themeColor="text1"/>
+              </w:rPr>
+            </w:pPr>
+          </w:p>
+          <w:p>
+            <w:pPr>
+              <w:rPr>
+                <w:color w:val="000000" w:themeColor="text1"/>
+              </w:rPr>
+            </w:pPr>
+            <w:r>
+              <w:rPr>
+                <w:color w:val="000000" w:themeColor="text1"/>
+              </w:rPr>
+              <w:t xml:space="preserve">  &lt;!-- ナビゲーションメニュー --&gt;</w:t>
+            </w:r>
+          </w:p>
+          <w:p>
+            <w:pPr>
+              <w:rPr>
+                <w:color w:val="000000" w:themeColor="text1"/>
+              </w:rPr>
+            </w:pPr>
+            <w:r>
+              <w:rPr>
+                <w:color w:val="000000" w:themeColor="text1"/>
+              </w:rPr>
+              <w:t xml:space="preserve">  &lt;nav&gt;</w:t>
+            </w:r>
+          </w:p>
+          <w:p>
+            <w:pPr>
+              <w:rPr>
+                <w:color w:val="000000" w:themeColor="text1"/>
+              </w:rPr>
+            </w:pPr>
+            <w:r>
+              <w:rPr>
+                <w:color w:val="000000" w:themeColor="text1"/>
+              </w:rPr>
+              <w:t xml:space="preserve">    &lt;ul&gt;</w:t>
+            </w:r>
+          </w:p>
+          <w:p>
+            <w:pPr>
+              <w:rPr>
+                <w:color w:val="000000" w:themeColor="text1"/>
+              </w:rPr>
+            </w:pPr>
+            <w:r>
+              <w:rPr>
+                <w:color w:val="000000" w:themeColor="text1"/>
+              </w:rPr>
+              <w:t xml:space="preserve">      &lt;li&gt;&lt;a href="#"&gt;ホーム&lt;/a&gt;&lt;/li&gt;</w:t>
+            </w:r>
+          </w:p>
+          <w:p>
+            <w:pPr>
+              <w:rPr>
+                <w:color w:val="000000" w:themeColor="text1"/>
+              </w:rPr>
+            </w:pPr>
+            <w:r>
+              <w:rPr>
+                <w:color w:val="000000" w:themeColor="text1"/>
+              </w:rPr>
+              <w:t xml:space="preserve">      &lt;li&gt;&lt;a href="#"&gt;シフト&lt;/a&gt;&lt;/li&gt;</w:t>
+            </w:r>
+          </w:p>
+          <w:p>
+            <w:pPr>
+              <w:rPr>
+                <w:color w:val="000000" w:themeColor="text1"/>
+              </w:rPr>
+            </w:pPr>
+            <w:r>
+              <w:rPr>
+                <w:color w:val="000000" w:themeColor="text1"/>
+              </w:rPr>
+              <w:lastRenderedPageBreak/>
+              <w:t xml:space="preserve">      &lt;li&gt;&lt;a href="#"&gt;イベント&lt;/a&gt;&lt;/li&gt;</w:t>
+            </w:r>
+          </w:p>
+          <w:p>
+            <w:pPr>
+              <w:rPr>
+                <w:color w:val="000000" w:themeColor="text1"/>
+              </w:rPr>
+            </w:pPr>
+            <w:r>
+              <w:rPr>
+                <w:color w:val="000000" w:themeColor="text1"/>
+              </w:rPr>
+              <w:t xml:space="preserve">      &lt;li&gt;&lt;a href="#"&gt;マニュアル&lt;/a&gt;&lt;/li&gt;</w:t>
+            </w:r>
+          </w:p>
+          <w:p>
+            <w:pPr>
+              <w:rPr>
+                <w:color w:val="000000" w:themeColor="text1"/>
+              </w:rPr>
+            </w:pPr>
+            <w:r>
+              <w:rPr>
+                <w:color w:val="000000" w:themeColor="text1"/>
+              </w:rPr>
+              <w:t xml:space="preserve">    &lt;/ul&gt;</w:t>
+            </w:r>
+          </w:p>
+          <w:p>
+            <w:pPr>
+              <w:rPr>
+                <w:color w:val="000000" w:themeColor="text1"/>
+              </w:rPr>
+            </w:pPr>
+            <w:r>
+              <w:rPr>
+                <w:color w:val="000000" w:themeColor="text1"/>
+              </w:rPr>
+              <w:t xml:space="preserve">  &lt;/nav&gt;</w:t>
+            </w:r>
+          </w:p>
+          <w:p>
+            <w:pPr>
+              <w:rPr>
+                <w:color w:val="EE0000"/>
+              </w:rPr>
+            </w:pPr>
+          </w:p>
+          <w:p>
+            <w:pPr>
+              <w:rPr>
+                <w:rFonts w:hint="eastAsia"/>
+                <w:color w:val="EE0000"/>
+              </w:rPr>
+            </w:pPr>
+            <w:r>
+              <w:rPr>
+                <w:rFonts w:hint="eastAsia"/>
+                <w:b/>
+                <w:bCs/>
+                <w:color w:val="EE0000"/>
+              </w:rPr>
+              <w:t>●</w:t>
+            </w:r>
+            <w:r>
+              <w:rPr>
+                <w:rFonts w:hint="eastAsia"/>
+                <w:b/>
+                <w:bCs/>
+                <w:color w:val="EE0000"/>
+              </w:rPr>
+              <w:t>店員用の</w:t>
+            </w:r>
+            <w:r>
+              <w:rPr>
+                <w:rFonts w:hint="eastAsia"/>
+                <w:color w:val="EE0000"/>
+              </w:rPr>
+              <w:t>各</w:t>
+            </w:r>
+            <w:r>
+              <w:rPr>
+                <w:rFonts w:hint="eastAsia"/>
+                <w:color w:val="EE0000"/>
+              </w:rPr>
+              <w:t>css</w:t>
+            </w:r>
+            <w:r>
+              <w:rPr>
+                <w:rFonts w:hint="eastAsia"/>
+                <w:color w:val="EE0000"/>
+              </w:rPr>
+              <w:t>にハンバーガーメニューを入れる。</w:t>
+            </w:r>
+            <w:r>
+              <w:rPr>
+                <w:rFonts w:hint="eastAsia"/>
+                <w:color w:val="EE0000"/>
+              </w:rPr>
+              <w:t>(style.cssに入れるとなぜかハンバーガーメニューが開けなかったため各cssに入れるようにお願いします！)</w:t>
+            </w:r>
+          </w:p>
+          <w:p>
+            <w:pPr>
+              <w:rPr>
+                <w:color w:val="000000" w:themeColor="text1"/>
+              </w:rPr>
+            </w:pPr>
+            <w:r>
+              <w:rPr>
+                <w:color w:val="000000" w:themeColor="text1"/>
+              </w:rPr>
+              <w:t>/* ハンバーガーメニュー */</w:t>
+            </w:r>
+          </w:p>
+          <w:p>
+            <w:pPr>
+              <w:rPr>
+                <w:color w:val="000000" w:themeColor="text1"/>
+              </w:rPr>
+            </w:pPr>
+            <w:r>
+              <w:rPr>
+                <w:color w:val="000000" w:themeColor="text1"/>
+              </w:rPr>
+              <w:t>.menu-toggle {</w:t>
+            </w:r>
+          </w:p>
+          <w:p>
+            <w:pPr>
+              <w:rPr>
+                <w:color w:val="000000" w:themeColor="text1"/>
+              </w:rPr>
+            </w:pPr>
+            <w:r>
+              <w:rPr>
+                <w:color w:val="000000" w:themeColor="text1"/>
+              </w:rPr>
+              <w:tab/>
+              <w:t>display: none;</w:t>
+            </w:r>
+          </w:p>
+          <w:p>
+            <w:pPr>
+              <w:rPr>
+                <w:color w:val="000000" w:themeColor="text1"/>
+              </w:rPr>
+            </w:pPr>
+            <w:r>
+              <w:rPr>
+                <w:color w:val="000000" w:themeColor="text1"/>
+              </w:rPr>
+              <w:t xml:space="preserve">    }</w:t>
+            </w:r>
+          </w:p>
+          <w:p>
+            <w:pPr>
+              <w:rPr>
+                <w:color w:val="000000" w:themeColor="text1"/>
+              </w:rPr>
+            </w:pPr>
+          </w:p>
+          <w:p>
+            <w:pPr>
+              <w:rPr>
+                <w:color w:val="000000" w:themeColor="text1"/>
+              </w:rPr>
+            </w:pPr>
+            <w:r>
+              <w:rPr>
+                <w:color w:val="000000" w:themeColor="text1"/>
+              </w:rPr>
+              <w:t xml:space="preserve">    .menu-icon {</w:t>
+            </w:r>
+          </w:p>
+          <w:p>
+            <w:pPr>
+              <w:rPr>
+                <w:color w:val="000000" w:themeColor="text1"/>
+              </w:rPr>
+            </w:pPr>
+            <w:r>
+              <w:rPr>
+                <w:color w:val="000000" w:themeColor="text1"/>
+              </w:rPr>
+              <w:t xml:space="preserve">      display: block;</w:t>
+            </w:r>
+          </w:p>
+          <w:p>
+            <w:pPr>
+              <w:rPr>
+                <w:color w:val="000000" w:themeColor="text1"/>
+              </w:rPr>
+            </w:pPr>
+            <w:r>
+              <w:rPr>
+                <w:color w:val="000000" w:themeColor="text1"/>
+              </w:rPr>
+              <w:t xml:space="preserve">      width: 30px;</w:t>
+            </w:r>
+          </w:p>
+          <w:p>
+            <w:pPr>
+              <w:rPr>
+                <w:color w:val="000000" w:themeColor="text1"/>
+              </w:rPr>
+            </w:pPr>
+            <w:r>
+              <w:rPr>
+                <w:color w:val="000000" w:themeColor="text1"/>
+              </w:rPr>
+              <w:t xml:space="preserve">      height: 25px;</w:t>
+            </w:r>
+          </w:p>
+          <w:p>
+            <w:pPr>
+              <w:rPr>
+                <w:color w:val="000000" w:themeColor="text1"/>
+              </w:rPr>
+            </w:pPr>
+            <w:r>
+              <w:rPr>
+                <w:color w:val="000000" w:themeColor="text1"/>
+              </w:rPr>
+              <w:t xml:space="preserve">      position: absolute;</w:t>
+            </w:r>
+          </w:p>
+          <w:p>
+            <w:pPr>
+              <w:rPr>
+                <w:color w:val="000000" w:themeColor="text1"/>
+              </w:rPr>
+            </w:pPr>
+            <w:r>
+              <w:rPr>
+                <w:color w:val="000000" w:themeColor="text1"/>
+              </w:rPr>
+              <w:t xml:space="preserve">      top: 20px;</w:t>
+            </w:r>
+          </w:p>
+          <w:p>
+            <w:pPr>
+              <w:rPr>
+                <w:color w:val="000000" w:themeColor="text1"/>
+              </w:rPr>
+            </w:pPr>
+            <w:r>
+              <w:rPr>
+                <w:color w:val="000000" w:themeColor="text1"/>
+              </w:rPr>
+              <w:t xml:space="preserve">      right: 20px;</w:t>
+            </w:r>
+          </w:p>
+          <w:p>
+            <w:pPr>
+              <w:rPr>
+                <w:color w:val="000000" w:themeColor="text1"/>
+              </w:rPr>
+            </w:pPr>
+            <w:r>
+              <w:rPr>
+                <w:color w:val="000000" w:themeColor="text1"/>
+              </w:rPr>
+              <w:t xml:space="preserve">      cursor: pointer;</w:t>
+            </w:r>
+          </w:p>
+          <w:p>
+            <w:pPr>
+              <w:rPr>
+                <w:color w:val="000000" w:themeColor="text1"/>
+              </w:rPr>
+            </w:pPr>
+            <w:r>
+              <w:rPr>
+                <w:color w:val="000000" w:themeColor="text1"/>
+              </w:rPr>
+              <w:t xml:space="preserve">      z-index: 2;</w:t>
+            </w:r>
+          </w:p>
+          <w:p>
+            <w:pPr>
+              <w:rPr>
+                <w:color w:val="000000" w:themeColor="text1"/>
+              </w:rPr>
+            </w:pPr>
+            <w:r>
+              <w:rPr>
+                <w:color w:val="000000" w:themeColor="text1"/>
+              </w:rPr>
+              <w:t xml:space="preserve">    }</w:t>
+            </w:r>
+          </w:p>
+          <w:p>
+            <w:pPr>
+              <w:rPr>
+                <w:color w:val="000000" w:themeColor="text1"/>
+              </w:rPr>
+            </w:pPr>
+          </w:p>
+          <w:p>
+            <w:pPr>
+              <w:rPr>
+                <w:color w:val="000000" w:themeColor="text1"/>
+              </w:rPr>
+            </w:pPr>
+            <w:r>
+              <w:rPr>
+                <w:color w:val="000000" w:themeColor="text1"/>
+              </w:rPr>
+              <w:t xml:space="preserve">    .menu-icon span {</w:t>
+            </w:r>
+          </w:p>
+          <w:p>
+            <w:pPr>
+              <w:rPr>
+                <w:color w:val="000000" w:themeColor="text1"/>
+              </w:rPr>
+            </w:pPr>
+            <w:r>
+              <w:rPr>
+                <w:color w:val="000000" w:themeColor="text1"/>
+              </w:rPr>
+              <w:t xml:space="preserve">      background: #000;</w:t>
+            </w:r>
+          </w:p>
+          <w:p>
+            <w:pPr>
+              <w:rPr>
+                <w:color w:val="000000" w:themeColor="text1"/>
+              </w:rPr>
+            </w:pPr>
+            <w:r>
+              <w:rPr>
+                <w:color w:val="000000" w:themeColor="text1"/>
+              </w:rPr>
+              <w:t xml:space="preserve">      display: block;</w:t>
+            </w:r>
+          </w:p>
+          <w:p>
+            <w:pPr>
+              <w:rPr>
+                <w:color w:val="000000" w:themeColor="text1"/>
+              </w:rPr>
+            </w:pPr>
+            <w:r>
+              <w:rPr>
+                <w:color w:val="000000" w:themeColor="text1"/>
+              </w:rPr>
+              <w:t xml:space="preserve">      height: 4px;</w:t>
+            </w:r>
+          </w:p>
+          <w:p>
+            <w:pPr>
+              <w:rPr>
+                <w:color w:val="000000" w:themeColor="text1"/>
+              </w:rPr>
+            </w:pPr>
+            <w:r>
+              <w:rPr>
+                <w:color w:val="000000" w:themeColor="text1"/>
+              </w:rPr>
+              <w:t xml:space="preserve">      margin: 5px 0;</w:t>
+            </w:r>
+          </w:p>
+          <w:p>
+            <w:pPr>
+              <w:rPr>
+                <w:color w:val="000000" w:themeColor="text1"/>
+              </w:rPr>
+            </w:pPr>
+            <w:r>
+              <w:rPr>
+                <w:color w:val="000000" w:themeColor="text1"/>
+              </w:rPr>
+              <w:t xml:space="preserve">      border-radius: 2px;</w:t>
+            </w:r>
+          </w:p>
+          <w:p>
+            <w:pPr>
+              <w:rPr>
+                <w:color w:val="000000" w:themeColor="text1"/>
+              </w:rPr>
+            </w:pPr>
+            <w:r>
+              <w:rPr>
+                <w:color w:val="000000" w:themeColor="text1"/>
+              </w:rPr>
+              <w:t xml:space="preserve">      transition: 0.3s;</w:t>
+            </w:r>
+          </w:p>
+          <w:p>
+            <w:pPr>
+              <w:rPr>
+                <w:color w:val="000000" w:themeColor="text1"/>
+              </w:rPr>
+            </w:pPr>
+            <w:r>
+              <w:rPr>
+                <w:color w:val="000000" w:themeColor="text1"/>
+              </w:rPr>
+              <w:t xml:space="preserve">    }</w:t>
+            </w:r>
+          </w:p>
+          <w:p>
+            <w:pPr>
+              <w:rPr>
+                <w:color w:val="000000" w:themeColor="text1"/>
+              </w:rPr>
+            </w:pPr>
+          </w:p>
+          <w:p>
+            <w:pPr>
+              <w:rPr>
+                <w:color w:val="000000" w:themeColor="text1"/>
+              </w:rPr>
+            </w:pPr>
+            <w:r>
+              <w:rPr>
+                <w:color w:val="000000" w:themeColor="text1"/>
+              </w:rPr>
+              <w:t xml:space="preserve">    nav {</w:t>
+            </w:r>
+          </w:p>
+          <w:p>
+            <w:pPr>
+              <w:rPr>
+                <w:color w:val="000000" w:themeColor="text1"/>
+              </w:rPr>
+            </w:pPr>
+            <w:r>
+              <w:rPr>
+                <w:color w:val="000000" w:themeColor="text1"/>
+              </w:rPr>
+              <w:t xml:space="preserve">      background: #eee;</w:t>
+            </w:r>
+          </w:p>
+          <w:p>
+            <w:pPr>
+              <w:rPr>
+                <w:color w:val="000000" w:themeColor="text1"/>
+              </w:rPr>
+            </w:pPr>
+            <w:r>
+              <w:rPr>
+                <w:color w:val="000000" w:themeColor="text1"/>
+              </w:rPr>
+              <w:t xml:space="preserve">      position: absolute;</w:t>
+            </w:r>
+          </w:p>
+          <w:p>
+            <w:pPr>
+              <w:rPr>
+                <w:color w:val="000000" w:themeColor="text1"/>
+              </w:rPr>
+            </w:pPr>
+            <w:r>
+              <w:rPr>
+                <w:color w:val="000000" w:themeColor="text1"/>
+              </w:rPr>
+              <w:t xml:space="preserve">      top: 0;</w:t>
+            </w:r>
+          </w:p>
+          <w:p>
+            <w:pPr>
+              <w:rPr>
+                <w:color w:val="000000" w:themeColor="text1"/>
+              </w:rPr>
+            </w:pPr>
+            <w:r>
+              <w:rPr>
+                <w:color w:val="000000" w:themeColor="text1"/>
+              </w:rPr>
+              <w:t xml:space="preserve">      right: -200px;</w:t>
+            </w:r>
+          </w:p>
+          <w:p>
+            <w:pPr>
+              <w:rPr>
+                <w:color w:val="000000" w:themeColor="text1"/>
+              </w:rPr>
+            </w:pPr>
+            <w:r>
+              <w:rPr>
+                <w:color w:val="000000" w:themeColor="text1"/>
+              </w:rPr>
+              <w:t xml:space="preserve">      width: 200px;</w:t>
+            </w:r>
+          </w:p>
+          <w:p>
+            <w:pPr>
+              <w:rPr>
+                <w:color w:val="000000" w:themeColor="text1"/>
+              </w:rPr>
+            </w:pPr>
+            <w:r>
+              <w:rPr>
+                <w:color w:val="000000" w:themeColor="text1"/>
+              </w:rPr>
+              <w:t xml:space="preserve">      height: 100vh;</w:t>
+            </w:r>
+          </w:p>
+          <w:p>
+            <w:pPr>
+              <w:rPr>
+                <w:color w:val="000000" w:themeColor="text1"/>
+              </w:rPr>
+            </w:pPr>
+            <w:r>
+              <w:rPr>
+                <w:color w:val="000000" w:themeColor="text1"/>
+              </w:rPr>
+              <w:t xml:space="preserve">      padding-top: 60px;</w:t>
+            </w:r>
+          </w:p>
+          <w:p>
+            <w:pPr>
+              <w:rPr>
+                <w:color w:val="000000" w:themeColor="text1"/>
+              </w:rPr>
+            </w:pPr>
+            <w:r>
+              <w:rPr>
+                <w:color w:val="000000" w:themeColor="text1"/>
+              </w:rPr>
+              <w:t xml:space="preserve">      transition: 0.3s;</w:t>
+            </w:r>
+          </w:p>
+          <w:p>
+            <w:pPr>
+              <w:rPr>
+                <w:color w:val="000000" w:themeColor="text1"/>
+              </w:rPr>
+            </w:pPr>
+            <w:r>
+              <w:rPr>
+                <w:color w:val="000000" w:themeColor="text1"/>
+              </w:rPr>
+              <w:t xml:space="preserve">    }</w:t>
+            </w:r>
+          </w:p>
+          <w:p>
+            <w:pPr>
+              <w:rPr>
+                <w:color w:val="000000" w:themeColor="text1"/>
+              </w:rPr>
+            </w:pPr>
+          </w:p>
+          <w:p>
+            <w:pPr>
+              <w:rPr>
+                <w:color w:val="000000" w:themeColor="text1"/>
+              </w:rPr>
+            </w:pPr>
+            <w:r>
+              <w:rPr>
+                <w:color w:val="000000" w:themeColor="text1"/>
+              </w:rPr>
+              <w:t xml:space="preserve">    nav ul {</w:t>
+            </w:r>
+          </w:p>
+          <w:p>
+            <w:pPr>
+              <w:rPr>
+                <w:color w:val="000000" w:themeColor="text1"/>
+              </w:rPr>
+            </w:pPr>
+            <w:r>
+              <w:rPr>
+                <w:color w:val="000000" w:themeColor="text1"/>
+              </w:rPr>
+              <w:t xml:space="preserve">      list-style: none;</w:t>
+            </w:r>
+          </w:p>
+          <w:p>
+            <w:pPr>
+              <w:rPr>
+                <w:color w:val="000000" w:themeColor="text1"/>
+              </w:rPr>
+            </w:pPr>
+            <w:r>
+              <w:rPr>
+                <w:color w:val="000000" w:themeColor="text1"/>
+              </w:rPr>
+              <w:t xml:space="preserve">      padding: 0;</w:t>
+            </w:r>
+          </w:p>
+          <w:p>
+            <w:pPr>
+              <w:rPr>
+                <w:color w:val="000000" w:themeColor="text1"/>
+              </w:rPr>
+            </w:pPr>
+            <w:r>
+              <w:rPr>
+                <w:color w:val="000000" w:themeColor="text1"/>
+              </w:rPr>
+              <w:t xml:space="preserve">      margin: 0;</w:t>
+            </w:r>
+          </w:p>
+          <w:p>
+            <w:pPr>
+              <w:rPr>
+                <w:color w:val="000000" w:themeColor="text1"/>
+              </w:rPr>
+            </w:pPr>
+            <w:r>
+              <w:rPr>
+                <w:color w:val="000000" w:themeColor="text1"/>
+              </w:rPr>
+              <w:t xml:space="preserve">    }</w:t>
+            </w:r>
+          </w:p>
+          <w:p>
+            <w:pPr>
+              <w:rPr>
+                <w:color w:val="000000" w:themeColor="text1"/>
+              </w:rPr>
+            </w:pPr>
+          </w:p>
+          <w:p>
+            <w:pPr>
+              <w:rPr>
+                <w:color w:val="000000" w:themeColor="text1"/>
+              </w:rPr>
+            </w:pPr>
+            <w:r>
+              <w:rPr>
+                <w:color w:val="000000" w:themeColor="text1"/>
+              </w:rPr>
+              <w:t xml:space="preserve">    nav ul li {</w:t>
+            </w:r>
+          </w:p>
+          <w:p>
+            <w:pPr>
+              <w:rPr>
+                <w:color w:val="000000" w:themeColor="text1"/>
+              </w:rPr>
+            </w:pPr>
+            <w:r>
+              <w:rPr>
+                <w:color w:val="000000" w:themeColor="text1"/>
+              </w:rPr>
+              <w:t xml:space="preserve">      padding: 10px 20px;</w:t>
+            </w:r>
+          </w:p>
+          <w:p>
+            <w:pPr>
+              <w:rPr>
+                <w:color w:val="000000" w:themeColor="text1"/>
+              </w:rPr>
+            </w:pPr>
+            <w:r>
+              <w:rPr>
+                <w:color w:val="000000" w:themeColor="text1"/>
+              </w:rPr>
+              <w:t xml:space="preserve">    }</w:t>
+            </w:r>
+          </w:p>
+          <w:p>
+            <w:pPr>
+              <w:rPr>
+                <w:color w:val="000000" w:themeColor="text1"/>
+              </w:rPr>
+            </w:pPr>
+          </w:p>
+          <w:p>
+            <w:pPr>
+              <w:rPr>
+                <w:color w:val="000000" w:themeColor="text1"/>
+              </w:rPr>
+            </w:pPr>
+            <w:r>
+              <w:rPr>
+                <w:color w:val="000000" w:themeColor="text1"/>
+              </w:rPr>
+              <w:t xml:space="preserve">    nav ul li a {</w:t>
+            </w:r>
+          </w:p>
+          <w:p>
+            <w:pPr>
+              <w:rPr>
+                <w:color w:val="000000" w:themeColor="text1"/>
+              </w:rPr>
+            </w:pPr>
+            <w:r>
+              <w:rPr>
+                <w:color w:val="000000" w:themeColor="text1"/>
+              </w:rPr>
+              <w:t xml:space="preserve">      text-decoration: none;</w:t>
+            </w:r>
+          </w:p>
+          <w:p>
+            <w:pPr>
+              <w:rPr>
+                <w:color w:val="000000" w:themeColor="text1"/>
+              </w:rPr>
+            </w:pPr>
+            <w:r>
+              <w:rPr>
+                <w:color w:val="000000" w:themeColor="text1"/>
+              </w:rPr>
+              <w:t xml:space="preserve">      color: #333;</w:t>
+            </w:r>
+          </w:p>
+          <w:p>
+            <w:pPr>
+              <w:rPr>
+                <w:color w:val="000000" w:themeColor="text1"/>
+              </w:rPr>
+            </w:pPr>
+            <w:r>
+              <w:rPr>
+                <w:color w:val="000000" w:themeColor="text1"/>
+              </w:rPr>
+              <w:t xml:space="preserve">    }</w:t>
+            </w:r>
+          </w:p>
+          <w:p>
+            <w:pPr>
+              <w:rPr>
+                <w:color w:val="000000" w:themeColor="text1"/>
+              </w:rPr>
+            </w:pPr>
+          </w:p>
+          <w:p>
+            <w:pPr>
+              <w:rPr>
+                <w:color w:val="000000" w:themeColor="text1"/>
+              </w:rPr>
+            </w:pPr>
+            <w:r>
+              <w:rPr>
+                <w:color w:val="000000" w:themeColor="text1"/>
+              </w:rPr>
+              <w:t xml:space="preserve">    /* チェックが入ったときのスタイル */</w:t>
+            </w:r>
+          </w:p>
+          <w:p>
+            <w:pPr>
+              <w:rPr>
+                <w:color w:val="000000" w:themeColor="text1"/>
+              </w:rPr>
+            </w:pPr>
+            <w:r>
+              <w:rPr>
+                <w:color w:val="000000" w:themeColor="text1"/>
+              </w:rPr>
+              <w:t xml:space="preserve">    .menu-toggle:checked ~ nav {</w:t>
+            </w:r>
+          </w:p>
+          <w:p>
+            <w:pPr>
+              <w:rPr>
+                <w:color w:val="000000" w:themeColor="text1"/>
+              </w:rPr>
+            </w:pPr>
+            <w:r>
+              <w:rPr>
+                <w:color w:val="000000" w:themeColor="text1"/>
+              </w:rPr>
+              <w:t xml:space="preserve">      right: 0;</w:t>
+            </w:r>
+          </w:p>
+          <w:p>
+            <w:pPr>
+              <w:rPr>
+                <w:color w:val="000000" w:themeColor="text1"/>
+              </w:rPr>
+            </w:pPr>
+            <w:r>
+              <w:rPr>
+                <w:color w:val="000000" w:themeColor="text1"/>
+              </w:rPr>
+              <w:t xml:space="preserve">    }</w:t>
+            </w:r>
+          </w:p>
+          <w:p>
+            <w:pPr>
+              <w:rPr>
+                <w:color w:val="000000" w:themeColor="text1"/>
+              </w:rPr>
+            </w:pPr>
+          </w:p>
+          <w:p>
+            <w:pPr>
+              <w:rPr>
+                <w:color w:val="000000" w:themeColor="text1"/>
+              </w:rPr>
+            </w:pPr>
+            <w:r>
+              <w:rPr>
+                <w:color w:val="000000" w:themeColor="text1"/>
+              </w:rPr>
+              <w:t xml:space="preserve">    .menu-toggle:checked ~ .menu-icon span:nth-child(1) {</w:t>
+            </w:r>
+          </w:p>
+          <w:p>
+            <w:pPr>
+              <w:rPr>
+                <w:color w:val="000000" w:themeColor="text1"/>
+              </w:rPr>
+            </w:pPr>
+            <w:r>
+              <w:rPr>
+                <w:color w:val="000000" w:themeColor="text1"/>
+              </w:rPr>
+              <w:t xml:space="preserve">      transform: rotate(45deg) translateY(9px);</w:t>
+            </w:r>
+          </w:p>
+          <w:p>
+            <w:pPr>
+              <w:rPr>
+                <w:color w:val="000000" w:themeColor="text1"/>
+              </w:rPr>
+            </w:pPr>
+            <w:r>
+              <w:rPr>
+                <w:color w:val="000000" w:themeColor="text1"/>
+              </w:rPr>
+              <w:t xml:space="preserve">    }</w:t>
+            </w:r>
+          </w:p>
+          <w:p>
+            <w:pPr>
+              <w:rPr>
+                <w:color w:val="000000" w:themeColor="text1"/>
+              </w:rPr>
+            </w:pPr>
+          </w:p>
+          <w:p>
+            <w:pPr>
+              <w:rPr>
+                <w:color w:val="000000" w:themeColor="text1"/>
+              </w:rPr>
+            </w:pPr>
+            <w:r>
+              <w:rPr>
+                <w:color w:val="000000" w:themeColor="text1"/>
+              </w:rPr>
+              <w:t xml:space="preserve">    .menu-toggle:checked ~ .menu-icon span:nth-child(2) {</w:t>
+            </w:r>
+          </w:p>
+          <w:p>
+            <w:pPr>
+              <w:rPr>
+                <w:color w:val="000000" w:themeColor="text1"/>
+              </w:rPr>
+            </w:pPr>
+            <w:r>
+              <w:rPr>
+                <w:color w:val="000000" w:themeColor="text1"/>
+              </w:rPr>
+              <w:t xml:space="preserve">      opacity: 0;</w:t>
+            </w:r>
+          </w:p>
+          <w:p>
+            <w:pPr>
+              <w:rPr>
+                <w:color w:val="000000" w:themeColor="text1"/>
+              </w:rPr>
+            </w:pPr>
+            <w:r>
+              <w:rPr>
+                <w:color w:val="000000" w:themeColor="text1"/>
+              </w:rPr>
+              <w:t xml:space="preserve">    }</w:t>
+            </w:r>
+          </w:p>
+          <w:p>
+            <w:pPr>
+              <w:rPr>
+                <w:color w:val="000000" w:themeColor="text1"/>
+              </w:rPr>
+            </w:pPr>
+          </w:p>
+          <w:p>
+            <w:pPr>
+              <w:rPr>
+                <w:color w:val="000000" w:themeColor="text1"/>
+              </w:rPr>
+            </w:pPr>
+            <w:r>
+              <w:rPr>
+                <w:color w:val="000000" w:themeColor="text1"/>
+              </w:rPr>
+              <w:t xml:space="preserve">    .menu-toggle:checked ~ .menu-icon span:nth-child(3) {</w:t>
+            </w:r>
+          </w:p>
+          <w:p>
+            <w:pPr>
+              <w:rPr>
+                <w:color w:val="000000" w:themeColor="text1"/>
+              </w:rPr>
+            </w:pPr>
+            <w:r>
+              <w:rPr>
+                <w:color w:val="000000" w:themeColor="text1"/>
+              </w:rPr>
+              <w:t xml:space="preserve">      transform: rotate(-45deg) translateY(-9px);</w:t>
+            </w:r>
+          </w:p>
+          <w:p>
+            <w:pPr>
+              <w:rPr>
+                <w:color w:val="000000" w:themeColor="text1"/>
+              </w:rPr>
+            </w:pPr>
+            <w:r>
+              <w:rPr>
+                <w:color w:val="000000" w:themeColor="text1"/>
+              </w:rPr>
+              <w:t xml:space="preserve">    }</w:t>
+            </w:r>
+          </w:p>
+          <w:p>
+            <w:pPr>
+              <w:rPr>
+                <w:rFonts w:hint="eastAsia"/>
+                <w:color w:val="EE0000"/>
+              </w:rPr>
+            </w:pPr>
+          </w:p>
+          <w:p>
+            <w:pPr>
+              <w:rPr>
+                <w:rFonts w:hint="eastAsia"/>
+                <w:color w:val="EE0000"/>
+              </w:rPr>
+            </w:pPr>
+            <w:r>
+              <w:rPr>
+                <w:rFonts w:hint="eastAsia"/>
+                <w:color w:val="EE0000"/>
+              </w:rPr>
+              <w:t>●</w:t>
+            </w:r>
+            <w:r>
+              <w:rPr>
+                <w:rFonts w:hint="eastAsia"/>
+                <w:color w:val="EE0000"/>
+              </w:rPr>
+              <w:t>28日午前中にヘッダー</w:t>
+            </w:r>
+            <w:r>
+              <w:rPr>
+                <w:rFonts w:hint="eastAsia"/>
+                <w:color w:val="EE0000"/>
+              </w:rPr>
+              <w:t>を</w:t>
+            </w:r>
+            <w:r>
+              <w:rPr>
+                <w:rFonts w:hint="eastAsia"/>
+                <w:color w:val="EE0000"/>
+              </w:rPr>
+              <w:t>tencho_calendar.cssに統一</w:t>
+            </w:r>
+            <w:r>
+              <w:rPr>
+                <w:rFonts w:hint="eastAsia"/>
+                <w:color w:val="EE0000"/>
+              </w:rPr>
+              <w:t>→ある程度修正させてもらいました。</w:t>
+            </w:r>
+            <w:r>
+              <w:rPr>
+                <w:color w:val="EE0000"/>
+              </w:rPr>
+              <w:t>J</w:t>
+            </w:r>
+            <w:r>
+              <w:rPr>
+                <w:rFonts w:hint="eastAsia"/>
+                <w:color w:val="EE0000"/>
+              </w:rPr>
+              <w:t>spなどの変更点を下記にまとめたので各自修正いただけると幸いです。</w:t>
+            </w:r>
+          </w:p>
+          <w:p>
+            <w:pPr>
+              <w:rPr>
+                <w:color w:val="000000" w:themeColor="text1"/>
+              </w:rPr>
+            </w:pPr>
+            <w:r>
+              <w:rPr>
+                <w:rFonts w:hint="eastAsia"/>
+                <w:color w:val="000000" w:themeColor="text1"/>
+              </w:rPr>
+              <w:t>[</w:t>
+            </w:r>
+            <w:r>
+              <w:rPr>
+                <w:rFonts w:hint="eastAsia"/>
+                <w:color w:val="000000" w:themeColor="text1"/>
+              </w:rPr>
+              <w:t>村井さん</w:t>
+            </w:r>
+            <w:r>
+              <w:rPr>
+                <w:rFonts w:hint="eastAsia"/>
+                <w:color w:val="000000" w:themeColor="text1"/>
+              </w:rPr>
+              <w:t>]</w:t>
+            </w:r>
+          </w:p>
+          <w:p>
+            <w:pPr>
+              <w:rPr>
+                <w:rFonts w:hint="eastAsia"/>
+                <w:color w:val="000000" w:themeColor="text1"/>
+              </w:rPr>
+            </w:pPr>
+            <w:r>
+              <w:rPr>
+                <w:rFonts w:hint="eastAsia"/>
+                <w:color w:val="000000" w:themeColor="text1"/>
+              </w:rPr>
               <w:t>・</w:t>
             </w:r>
-            <w:proofErr w:type="spellStart"/>
-            <w:r>
-              <w:rPr>
-                <w:rFonts w:hint="eastAsia"/>
-              </w:rPr>
-              <w:t>ManualServlet</w:t>
-            </w:r>
-            <w:proofErr w:type="spellEnd"/>
-            <w:r>
-              <w:rPr>
-                <w:rFonts w:hint="eastAsia"/>
-              </w:rPr>
-              <w:t>のエラーに関して、エラーメッセージが指す行が存在しない</w:t>
+            <w:r>
+              <w:rPr>
+                <w:rFonts w:hint="eastAsia"/>
+                <w:color w:val="000000" w:themeColor="text1"/>
+              </w:rPr>
+              <w:t>jspの&lt;div class=</w:t>
+            </w:r>
+            <w:r>
+              <w:rPr>
+                <w:color w:val="000000" w:themeColor="text1"/>
+              </w:rPr>
+              <w:t>”</w:t>
+            </w:r>
+            <w:r>
+              <w:rPr>
+                <w:rFonts w:hint="eastAsia"/>
+                <w:color w:val="000000" w:themeColor="text1"/>
+              </w:rPr>
+              <w:t>container</w:t>
+            </w:r>
+            <w:r>
+              <w:rPr>
+                <w:color w:val="000000" w:themeColor="text1"/>
+              </w:rPr>
+              <w:t>”</w:t>
+            </w:r>
+            <w:r>
+              <w:rPr>
+                <w:rFonts w:hint="eastAsia"/>
+                <w:color w:val="000000" w:themeColor="text1"/>
+              </w:rPr>
+              <w:t>&gt;を&lt;/header&gt;の下に入れるべきかも</w:t>
+            </w:r>
+            <w:r>
+              <w:rPr>
+                <w:rFonts w:hint="eastAsia"/>
+                <w:color w:val="000000" w:themeColor="text1"/>
+              </w:rPr>
+              <w:t>。システム上この変更が難しい場合、</w:t>
+            </w:r>
+            <w:r>
+              <w:rPr>
+                <w:rFonts w:hint="eastAsia"/>
+                <w:color w:val="000000" w:themeColor="text1"/>
+              </w:rPr>
+              <w:t>css15行目containerクラスのpadding-topいらないかも</w:t>
+            </w:r>
+            <w:r>
+              <w:rPr>
+                <w:rFonts w:hint="eastAsia"/>
+                <w:color w:val="000000" w:themeColor="text1"/>
+              </w:rPr>
+              <w:t>です。</w:t>
+            </w:r>
+          </w:p>
+          <w:p>
+            <w:r>
+              <w:rPr>
+                <w:rFonts w:hint="eastAsia"/>
+              </w:rPr>
+              <w:t>[</w:t>
+            </w:r>
+            <w:r>
+              <w:rPr>
+                <w:rFonts w:hint="eastAsia"/>
+              </w:rPr>
+              <w:t>二上さん</w:t>
+            </w:r>
+            <w:r>
+              <w:rPr>
+                <w:rFonts w:hint="eastAsia"/>
+              </w:rPr>
+              <w:t>]</w:t>
+            </w:r>
+          </w:p>
+          <w:p>
+            <w:r>
+              <w:rPr>
+                <w:rFonts w:hint="eastAsia"/>
+              </w:rPr>
+              <w:t>・</w:t>
+            </w:r>
+            <w:r>
+              <w:rPr>
+                <w:rFonts w:hint="eastAsia"/>
+              </w:rPr>
+              <w:t>jspの&lt;div class=</w:t>
+            </w:r>
+            <w:r>
+              <w:t>”</w:t>
+            </w:r>
+            <w:r>
+              <w:rPr>
+                <w:rFonts w:hint="eastAsia"/>
+              </w:rPr>
+              <w:t>logo</w:t>
+            </w:r>
+            <w:r>
+              <w:t>”</w:t>
+            </w:r>
+            <w:r>
+              <w:rPr>
+                <w:rFonts w:hint="eastAsia"/>
+              </w:rPr>
+              <w:t>&gt;を</w:t>
+            </w:r>
+            <w:r>
+              <w:t>&lt;h1 id="logo"&gt;</w:t>
+            </w:r>
+            <w:r>
+              <w:rPr>
+                <w:rFonts w:hint="eastAsia"/>
+              </w:rPr>
+              <w:t>にした方がいいかも</w:t>
+            </w:r>
+          </w:p>
+          <w:p>
+            <w:pPr>
+              <w:rPr>
+                <w:color w:val="000000" w:themeColor="text1"/>
+              </w:rPr>
+            </w:pPr>
+            <w:r>
+              <w:rPr>
+                <w:rFonts w:hint="eastAsia"/>
+                <w:color w:val="000000" w:themeColor="text1"/>
+              </w:rPr>
+              <w:t>・tencho_event.css10行目border: #ffebcd;</w:t>
+            </w:r>
+            <w:r>
+              <w:rPr>
+                <w:rFonts w:hint="eastAsia"/>
+                <w:color w:val="000000" w:themeColor="text1"/>
+              </w:rPr>
+              <w:t>を#000に変更</w:t>
+            </w:r>
+          </w:p>
+          <w:p>
+            <w:pPr>
+              <w:rPr>
+                <w:color w:val="000000" w:themeColor="text1"/>
+              </w:rPr>
+            </w:pPr>
+            <w:r>
+              <w:rPr>
+                <w:rFonts w:hint="eastAsia"/>
+                <w:color w:val="000000" w:themeColor="text1"/>
+              </w:rPr>
+              <w:t>[川崎さん]</w:t>
+            </w:r>
+          </w:p>
+          <w:p>
+            <w:pPr>
+              <w:rPr>
+                <w:color w:val="000000" w:themeColor="text1"/>
+              </w:rPr>
+            </w:pPr>
+            <w:r>
+              <w:rPr>
+                <w:rFonts w:hint="eastAsia"/>
+                <w:color w:val="000000" w:themeColor="text1"/>
+              </w:rPr>
+              <w:lastRenderedPageBreak/>
+              <w:t>・jspのタイトル下の&lt;br&gt;いらないのでは？入れるなら&lt;/header&gt;の下かも</w:t>
+            </w:r>
+          </w:p>
+          <w:p>
+            <w:pPr>
+              <w:rPr>
+                <w:rFonts w:hint="eastAsia"/>
+                <w:color w:val="000000" w:themeColor="text1"/>
+              </w:rPr>
+            </w:pPr>
+            <w:r>
+              <w:rPr>
+                <w:rFonts w:hint="eastAsia"/>
+                <w:color w:val="000000" w:themeColor="text1"/>
+              </w:rPr>
+              <w:t>・パスワードページのヘッダーが店長用になってます！</w:t>
+            </w:r>
+          </w:p>
+          <w:p>
+            <w:pPr>
+              <w:rPr>
+                <w:rFonts w:hint="eastAsia"/>
+                <w:color w:val="000000" w:themeColor="text1"/>
+              </w:rPr>
+            </w:pPr>
+            <w:r>
+              <w:rPr>
+                <w:rFonts w:hint="eastAsia"/>
+                <w:color w:val="000000" w:themeColor="text1"/>
+              </w:rPr>
+              <w:t>[]</w:t>
+            </w:r>
+          </w:p>
+          <w:p>
+            <w:pPr>
+              <w:rPr>
+                <w:rFonts w:hint="eastAsia"/>
+                <w:color w:val="000000" w:themeColor="text1"/>
+              </w:rPr>
+            </w:pPr>
+          </w:p>
+          <w:p>
+            <w:r>
+              <w:rPr>
+                <w:rFonts w:hint="eastAsia"/>
+              </w:rPr>
+              <w:t>・シフト一覧</w:t>
+            </w:r>
+            <w:r>
+              <w:rPr>
+                <w:rFonts w:hint="eastAsia"/>
+              </w:rPr>
+              <w:t>にデータは持ってこれるが日時がずれる</w:t>
+            </w:r>
+          </w:p>
+          <w:p>
+            <w:r>
+              <w:rPr>
+                <w:rFonts w:hint="eastAsia"/>
+              </w:rPr>
+              <w:t>【発表準備】</w:t>
+            </w:r>
+          </w:p>
+          <w:p>
+            <w:r>
+              <w:rPr>
+                <w:rFonts w:hint="eastAsia"/>
+              </w:rPr>
+              <w:t>・譲司の画像を何種類か用意してユーモアを意識</w:t>
+            </w:r>
+          </w:p>
+          <w:p>
+            <w:r>
+              <w:rPr>
+                <w:rFonts w:hint="eastAsia"/>
+              </w:rPr>
+              <w:t>・淡々と読み上げずに抑揚を意識</w:t>
+            </w:r>
+          </w:p>
+          <w:p>
+            <w:r>
+              <w:rPr>
+                <w:rFonts w:hint="eastAsia"/>
+              </w:rPr>
+              <w:t>・イカれたメンバーを紹介するぜ→やらない</w:t>
+            </w:r>
+          </w:p>
+          <w:p>
+            <w:r>
+              <w:rPr>
+                <w:rFonts w:hint="eastAsia"/>
+              </w:rPr>
+              <w:t>・</w:t>
+            </w:r>
+            <w:r>
+              <w:rPr>
+                <w:rFonts w:hint="eastAsia"/>
+              </w:rPr>
+              <w:t>アニメーションを入れる</w:t>
             </w:r>
           </w:p>
           <w:p/>
@@ -553,97 +2161,6 @@
               <w:rPr>
                 <w:rFonts w:hint="eastAsia"/>
               </w:rPr>
-              <w:t>【プログラム】</w:t>
-            </w:r>
-          </w:p>
-          <w:p>
-            <w:r>
-              <w:rPr>
-                <w:rFonts w:hint="eastAsia"/>
-              </w:rPr>
-              <w:t>・シフト一覧</w:t>
-            </w:r>
-            <w:r>
-              <w:rPr>
-                <w:rFonts w:hint="eastAsia"/>
-              </w:rPr>
-              <w:t>にデータは持ってこれるが日時がずれる</w:t>
-            </w:r>
-          </w:p>
-          <w:p>
-            <w:pPr>
-              <w:rPr>
-                <w:rFonts w:hint="eastAsia"/>
-              </w:rPr>
-            </w:pPr>
-          </w:p>
-          <w:p>
-            <w:r>
-              <w:rPr>
-                <w:rFonts w:hint="eastAsia"/>
-              </w:rPr>
-              <w:t>【発表準備】</w:t>
-            </w:r>
-          </w:p>
-          <w:p>
-            <w:pPr>
-              <w:rPr>
-                <w:rFonts w:hint="eastAsia"/>
-              </w:rPr>
-            </w:pPr>
-            <w:r>
-              <w:rPr>
-                <w:rFonts w:hint="eastAsia"/>
-              </w:rPr>
-              <w:t>・譲司の画像を何種類か用意してユーモアを意識</w:t>
-            </w:r>
-          </w:p>
-          <w:p>
-            <w:r>
-              <w:rPr>
-                <w:rFonts w:hint="eastAsia"/>
-              </w:rPr>
-              <w:t>・淡々と読み上げずに抑揚を意識</w:t>
-            </w:r>
-          </w:p>
-          <w:p>
-            <w:pPr>
-              <w:rPr>
-                <w:rFonts w:hint="eastAsia"/>
-              </w:rPr>
-            </w:pPr>
-            <w:r>
-              <w:rPr>
-                <w:rFonts w:hint="eastAsia"/>
-              </w:rPr>
-              <w:t>・イカれたメンバーを紹介するぜ→やらない</w:t>
-            </w:r>
-          </w:p>
-          <w:p>
-            <w:r>
-              <w:rPr>
-                <w:rFonts w:hint="eastAsia"/>
-              </w:rPr>
-              <w:t>・</w:t>
-            </w:r>
-            <w:r>
-              <w:rPr>
-                <w:rFonts w:hint="eastAsia"/>
-              </w:rPr>
-              <w:t>アニメーションを入れる</w:t>
-            </w:r>
-          </w:p>
-          <w:p/>
-          <w:p>
-            <w:pPr>
-              <w:rPr>
-                <w:rFonts w:hint="eastAsia"/>
-              </w:rPr>
-            </w:pPr>
-            <w:r>
-              <w:rPr>
-                <w:rFonts w:hint="eastAsia"/>
-              </w:rPr>
               <w:t>[講師フィードバック]</w:t>
             </w:r>
           </w:p>
@@ -688,11 +2205,6 @@
             </w:r>
           </w:p>
           <w:p>
-            <w:pPr>
-              <w:rPr>
-                <w:rFonts w:hint="eastAsia"/>
-              </w:rPr>
-            </w:pPr>
             <w:r>
               <w:rPr>
                 <w:rFonts w:hint="eastAsia"/>
@@ -717,11 +2229,6 @@
             </w:r>
           </w:p>
           <w:p>
-            <w:pPr>
-              <w:rPr>
-                <w:rFonts w:hint="eastAsia"/>
-              </w:rPr>
-            </w:pPr>
             <w:r>
               <w:rPr>
                 <w:rFonts w:hint="eastAsia"/>

--- a/documents/10_議事録/議事録_0626 - プログラミング⑧.docx
+++ b/documents/10_議事録/議事録_0626 - プログラミング⑧.docx
@@ -424,7 +424,21 @@
               <w:rPr>
                 <w:rFonts w:hint="eastAsia"/>
               </w:rPr>
-              <w:t>・ManualServletのエラーに関して、エラーメッセージが指す行が存在しない</w:t>
+              <w:t>・</w:t>
+            </w:r>
+            <w:proofErr w:type="spellStart"/>
+            <w:r>
+              <w:rPr>
+                <w:rFonts w:hint="eastAsia"/>
+              </w:rPr>
+              <w:t>ManualServlet</w:t>
+            </w:r>
+            <w:proofErr w:type="spellEnd"/>
+            <w:r>
+              <w:rPr>
+                <w:rFonts w:hint="eastAsia"/>
+              </w:rPr>
+              <w:t>のエラーに関して、エラーメッセージが指す行が存在しない</w:t>
             </w:r>
           </w:p>
           <w:p/>
@@ -460,8 +474,37 @@
               <w:rPr>
                 <w:color w:val="EE0000"/>
               </w:rPr>
-              <w:t>&lt;li&gt;&lt;a href="&lt;c:url value='/</w:t>
-            </w:r>
+              <w:t xml:space="preserve">&lt;li&gt;&lt;a </w:t>
+            </w:r>
+            <w:proofErr w:type="spellStart"/>
+            <w:r>
+              <w:rPr>
+                <w:color w:val="EE0000"/>
+              </w:rPr>
+              <w:t>href</w:t>
+            </w:r>
+            <w:proofErr w:type="spellEnd"/>
+            <w:r>
+              <w:rPr>
+                <w:color w:val="EE0000"/>
+              </w:rPr>
+              <w:t>="&lt;</w:t>
+            </w:r>
+            <w:proofErr w:type="spellStart"/>
+            <w:r>
+              <w:rPr>
+                <w:color w:val="EE0000"/>
+              </w:rPr>
+              <w:t>c:url</w:t>
+            </w:r>
+            <w:proofErr w:type="spellEnd"/>
+            <w:r>
+              <w:rPr>
+                <w:color w:val="EE0000"/>
+              </w:rPr>
+              <w:t xml:space="preserve"> value='/</w:t>
+            </w:r>
+            <w:proofErr w:type="spellStart"/>
             <w:r>
               <w:rPr>
                 <w:b/>
@@ -490,6 +533,7 @@
               </w:rPr>
               <w:t>Servlet</w:t>
             </w:r>
+            <w:proofErr w:type="spellEnd"/>
             <w:r>
               <w:rPr>
                 <w:color w:val="EE0000"/>
@@ -501,7 +545,23 @@
                 <w:rFonts w:hint="eastAsia"/>
                 <w:color w:val="EE0000"/>
               </w:rPr>
-              <w:t>をUserRegistServletに変更</w:t>
+              <w:t>を</w:t>
+            </w:r>
+            <w:proofErr w:type="spellStart"/>
+            <w:r>
+              <w:rPr>
+                <w:rFonts w:hint="eastAsia"/>
+                <w:color w:val="EE0000"/>
+              </w:rPr>
+              <w:t>UserRegistServlet</w:t>
+            </w:r>
+            <w:proofErr w:type="spellEnd"/>
+            <w:r>
+              <w:rPr>
+                <w:rFonts w:hint="eastAsia"/>
+                <w:color w:val="EE0000"/>
+              </w:rPr>
+              <w:t>に変更</w:t>
             </w:r>
           </w:p>
           <w:p>
@@ -549,33 +609,103 @@
               <w:rPr>
                 <w:color w:val="000000" w:themeColor="text1"/>
               </w:rPr>
-              <w:t xml:space="preserve">    &lt;p class="gotop"&gt;</w:t>
-            </w:r>
-          </w:p>
-          <w:p>
-            <w:pPr>
-              <w:rPr>
-                <w:color w:val="000000" w:themeColor="text1"/>
-              </w:rPr>
-            </w:pPr>
-            <w:r>
-              <w:rPr>
-                <w:color w:val="000000" w:themeColor="text1"/>
-              </w:rPr>
-              <w:t xml:space="preserve">      &lt;a href="#top"&gt;</w:t>
-            </w:r>
-          </w:p>
-          <w:p>
-            <w:pPr>
-              <w:rPr>
-                <w:color w:val="000000" w:themeColor="text1"/>
-              </w:rPr>
-            </w:pPr>
-            <w:r>
-              <w:rPr>
-                <w:color w:val="000000" w:themeColor="text1"/>
-              </w:rPr>
-              <w:t xml:space="preserve">        &lt;img src="img/gotop.png" alt="ページトップへ戻る" width="70" height="auto"&gt;</w:t>
+              <w:t xml:space="preserve">    &lt;p class="</w:t>
+            </w:r>
+            <w:proofErr w:type="spellStart"/>
+            <w:r>
+              <w:rPr>
+                <w:color w:val="000000" w:themeColor="text1"/>
+              </w:rPr>
+              <w:t>gotop</w:t>
+            </w:r>
+            <w:proofErr w:type="spellEnd"/>
+            <w:r>
+              <w:rPr>
+                <w:color w:val="000000" w:themeColor="text1"/>
+              </w:rPr>
+              <w:t>"&gt;</w:t>
+            </w:r>
+          </w:p>
+          <w:p>
+            <w:pPr>
+              <w:rPr>
+                <w:color w:val="000000" w:themeColor="text1"/>
+              </w:rPr>
+            </w:pPr>
+            <w:r>
+              <w:rPr>
+                <w:color w:val="000000" w:themeColor="text1"/>
+              </w:rPr>
+              <w:t xml:space="preserve">      &lt;a </w:t>
+            </w:r>
+            <w:proofErr w:type="spellStart"/>
+            <w:r>
+              <w:rPr>
+                <w:color w:val="000000" w:themeColor="text1"/>
+              </w:rPr>
+              <w:t>href</w:t>
+            </w:r>
+            <w:proofErr w:type="spellEnd"/>
+            <w:r>
+              <w:rPr>
+                <w:color w:val="000000" w:themeColor="text1"/>
+              </w:rPr>
+              <w:t>="#top"&gt;</w:t>
+            </w:r>
+          </w:p>
+          <w:p>
+            <w:pPr>
+              <w:rPr>
+                <w:color w:val="000000" w:themeColor="text1"/>
+              </w:rPr>
+            </w:pPr>
+            <w:r>
+              <w:rPr>
+                <w:color w:val="000000" w:themeColor="text1"/>
+              </w:rPr>
+              <w:t xml:space="preserve">        &lt;</w:t>
+            </w:r>
+            <w:proofErr w:type="spellStart"/>
+            <w:r>
+              <w:rPr>
+                <w:color w:val="000000" w:themeColor="text1"/>
+              </w:rPr>
+              <w:t>img</w:t>
+            </w:r>
+            <w:proofErr w:type="spellEnd"/>
+            <w:r>
+              <w:rPr>
+                <w:color w:val="000000" w:themeColor="text1"/>
+              </w:rPr>
+              <w:t xml:space="preserve"> </w:t>
+            </w:r>
+            <w:proofErr w:type="spellStart"/>
+            <w:r>
+              <w:rPr>
+                <w:color w:val="000000" w:themeColor="text1"/>
+              </w:rPr>
+              <w:t>src</w:t>
+            </w:r>
+            <w:proofErr w:type="spellEnd"/>
+            <w:r>
+              <w:rPr>
+                <w:color w:val="000000" w:themeColor="text1"/>
+              </w:rPr>
+              <w:t>="</w:t>
+            </w:r>
+            <w:proofErr w:type="spellStart"/>
+            <w:r>
+              <w:rPr>
+                <w:color w:val="000000" w:themeColor="text1"/>
+              </w:rPr>
+              <w:t>img</w:t>
+            </w:r>
+            <w:proofErr w:type="spellEnd"/>
+            <w:r>
+              <w:rPr>
+                <w:color w:val="000000" w:themeColor="text1"/>
+              </w:rPr>
+              <w:t>/gotop.png" alt="ページトップへ戻る" width="70" height="auto"&gt;</w:t>
             </w:r>
           </w:p>
           <w:p>
@@ -680,7 +810,23 @@
                 <w:rFonts w:hint="eastAsia"/>
                 <w:color w:val="EE0000"/>
               </w:rPr>
-              <w:t>各jspにハンバーガーメニューを入れる。</w:t>
+              <w:t>各</w:t>
+            </w:r>
+            <w:proofErr w:type="spellStart"/>
+            <w:r>
+              <w:rPr>
+                <w:rFonts w:hint="eastAsia"/>
+                <w:color w:val="EE0000"/>
+              </w:rPr>
+              <w:t>jsp</w:t>
+            </w:r>
+            <w:proofErr w:type="spellEnd"/>
+            <w:r>
+              <w:rPr>
+                <w:rFonts w:hint="eastAsia"/>
+                <w:color w:val="EE0000"/>
+              </w:rPr>
+              <w:t>にハンバーガーメニューを入れる。</w:t>
             </w:r>
           </w:p>
           <w:p>
@@ -843,20 +989,48 @@
               <w:rPr>
                 <w:color w:val="000000" w:themeColor="text1"/>
               </w:rPr>
-              <w:t xml:space="preserve">      &lt;li&gt;&lt;a href="#"&gt;ホーム&lt;/a&gt;&lt;/li&gt;</w:t>
-            </w:r>
-          </w:p>
-          <w:p>
-            <w:pPr>
-              <w:rPr>
-                <w:color w:val="000000" w:themeColor="text1"/>
-              </w:rPr>
-            </w:pPr>
-            <w:r>
-              <w:rPr>
-                <w:color w:val="000000" w:themeColor="text1"/>
-              </w:rPr>
-              <w:t xml:space="preserve">      &lt;li&gt;&lt;a href="#"&gt;シフト&lt;/a&gt;&lt;/li&gt;</w:t>
+              <w:t xml:space="preserve">      &lt;li&gt;&lt;a </w:t>
+            </w:r>
+            <w:proofErr w:type="spellStart"/>
+            <w:r>
+              <w:rPr>
+                <w:color w:val="000000" w:themeColor="text1"/>
+              </w:rPr>
+              <w:t>href</w:t>
+            </w:r>
+            <w:proofErr w:type="spellEnd"/>
+            <w:r>
+              <w:rPr>
+                <w:color w:val="000000" w:themeColor="text1"/>
+              </w:rPr>
+              <w:t>="#"&gt;ホーム&lt;/a&gt;&lt;/li&gt;</w:t>
+            </w:r>
+          </w:p>
+          <w:p>
+            <w:pPr>
+              <w:rPr>
+                <w:color w:val="000000" w:themeColor="text1"/>
+              </w:rPr>
+            </w:pPr>
+            <w:r>
+              <w:rPr>
+                <w:color w:val="000000" w:themeColor="text1"/>
+              </w:rPr>
+              <w:t xml:space="preserve">      &lt;li&gt;&lt;a </w:t>
+            </w:r>
+            <w:proofErr w:type="spellStart"/>
+            <w:r>
+              <w:rPr>
+                <w:color w:val="000000" w:themeColor="text1"/>
+              </w:rPr>
+              <w:t>href</w:t>
+            </w:r>
+            <w:proofErr w:type="spellEnd"/>
+            <w:r>
+              <w:rPr>
+                <w:color w:val="000000" w:themeColor="text1"/>
+              </w:rPr>
+              <w:t>="#"&gt;シフト&lt;/a&gt;&lt;/li&gt;</w:t>
             </w:r>
           </w:p>
           <w:p>
@@ -870,20 +1044,48 @@
                 <w:color w:val="000000" w:themeColor="text1"/>
               </w:rPr>
               <w:lastRenderedPageBreak/>
-              <w:t xml:space="preserve">      &lt;li&gt;&lt;a href="#"&gt;イベント&lt;/a&gt;&lt;/li&gt;</w:t>
-            </w:r>
-          </w:p>
-          <w:p>
-            <w:pPr>
-              <w:rPr>
-                <w:color w:val="000000" w:themeColor="text1"/>
-              </w:rPr>
-            </w:pPr>
-            <w:r>
-              <w:rPr>
-                <w:color w:val="000000" w:themeColor="text1"/>
-              </w:rPr>
-              <w:t xml:space="preserve">      &lt;li&gt;&lt;a href="#"&gt;マニュアル&lt;/a&gt;&lt;/li&gt;</w:t>
+              <w:t xml:space="preserve">      &lt;li&gt;&lt;a </w:t>
+            </w:r>
+            <w:proofErr w:type="spellStart"/>
+            <w:r>
+              <w:rPr>
+                <w:color w:val="000000" w:themeColor="text1"/>
+              </w:rPr>
+              <w:t>href</w:t>
+            </w:r>
+            <w:proofErr w:type="spellEnd"/>
+            <w:r>
+              <w:rPr>
+                <w:color w:val="000000" w:themeColor="text1"/>
+              </w:rPr>
+              <w:t>="#"&gt;イベント&lt;/a&gt;&lt;/li&gt;</w:t>
+            </w:r>
+          </w:p>
+          <w:p>
+            <w:pPr>
+              <w:rPr>
+                <w:color w:val="000000" w:themeColor="text1"/>
+              </w:rPr>
+            </w:pPr>
+            <w:r>
+              <w:rPr>
+                <w:color w:val="000000" w:themeColor="text1"/>
+              </w:rPr>
+              <w:t xml:space="preserve">      &lt;li&gt;&lt;a </w:t>
+            </w:r>
+            <w:proofErr w:type="spellStart"/>
+            <w:r>
+              <w:rPr>
+                <w:color w:val="000000" w:themeColor="text1"/>
+              </w:rPr>
+              <w:t>href</w:t>
+            </w:r>
+            <w:proofErr w:type="spellEnd"/>
+            <w:r>
+              <w:rPr>
+                <w:color w:val="000000" w:themeColor="text1"/>
+              </w:rPr>
+              <w:t>="#"&gt;マニュアル&lt;/a&gt;&lt;/li&gt;</w:t>
             </w:r>
           </w:p>
           <w:p>
@@ -951,6 +1153,7 @@
               </w:rPr>
               <w:t>各</w:t>
             </w:r>
+            <w:proofErr w:type="spellStart"/>
             <w:r>
               <w:rPr>
                 <w:rFonts w:hint="eastAsia"/>
@@ -958,6 +1161,7 @@
               </w:rPr>
               <w:t>css</w:t>
             </w:r>
+            <w:proofErr w:type="spellEnd"/>
             <w:r>
               <w:rPr>
                 <w:rFonts w:hint="eastAsia"/>
@@ -970,7 +1174,23 @@
                 <w:rFonts w:hint="eastAsia"/>
                 <w:color w:val="EE0000"/>
               </w:rPr>
-              <w:t>(style.cssに入れるとなぜかハンバーガーメニューが開けなかったため各cssに入れるようにお願いします！)</w:t>
+              <w:t>(style.cssに入れるとなぜかハンバーガーメニューが開けなかったため各</w:t>
+            </w:r>
+            <w:proofErr w:type="spellStart"/>
+            <w:r>
+              <w:rPr>
+                <w:rFonts w:hint="eastAsia"/>
+                <w:color w:val="EE0000"/>
+              </w:rPr>
+              <w:t>css</w:t>
+            </w:r>
+            <w:proofErr w:type="spellEnd"/>
+            <w:r>
+              <w:rPr>
+                <w:rFonts w:hint="eastAsia"/>
+                <w:color w:val="EE0000"/>
+              </w:rPr>
+              <w:t>に入れるようにお願いします！)</w:t>
             </w:r>
           </w:p>
           <w:p>
@@ -1618,7 +1838,21 @@
               <w:rPr>
                 <w:color w:val="000000" w:themeColor="text1"/>
               </w:rPr>
-              <w:t xml:space="preserve">    .menu-toggle:checked ~ nav {</w:t>
+              <w:t xml:space="preserve">    .</w:t>
+            </w:r>
+            <w:proofErr w:type="spellStart"/>
+            <w:r>
+              <w:rPr>
+                <w:color w:val="000000" w:themeColor="text1"/>
+              </w:rPr>
+              <w:t>menu-toggle:checked</w:t>
+            </w:r>
+            <w:proofErr w:type="spellEnd"/>
+            <w:r>
+              <w:rPr>
+                <w:color w:val="000000" w:themeColor="text1"/>
+              </w:rPr>
+              <w:t xml:space="preserve"> ~ nav {</w:t>
             </w:r>
           </w:p>
           <w:p>
@@ -1664,20 +1898,62 @@
               <w:rPr>
                 <w:color w:val="000000" w:themeColor="text1"/>
               </w:rPr>
-              <w:t xml:space="preserve">    .menu-toggle:checked ~ .menu-icon span:nth-child(1) {</w:t>
-            </w:r>
-          </w:p>
-          <w:p>
-            <w:pPr>
-              <w:rPr>
-                <w:color w:val="000000" w:themeColor="text1"/>
-              </w:rPr>
-            </w:pPr>
-            <w:r>
-              <w:rPr>
-                <w:color w:val="000000" w:themeColor="text1"/>
-              </w:rPr>
-              <w:t xml:space="preserve">      transform: rotate(45deg) translateY(9px);</w:t>
+              <w:t xml:space="preserve">    .</w:t>
+            </w:r>
+            <w:proofErr w:type="spellStart"/>
+            <w:r>
+              <w:rPr>
+                <w:color w:val="000000" w:themeColor="text1"/>
+              </w:rPr>
+              <w:t>menu-toggle:checked</w:t>
+            </w:r>
+            <w:proofErr w:type="spellEnd"/>
+            <w:r>
+              <w:rPr>
+                <w:color w:val="000000" w:themeColor="text1"/>
+              </w:rPr>
+              <w:t xml:space="preserve"> ~ .menu-icon </w:t>
+            </w:r>
+            <w:proofErr w:type="spellStart"/>
+            <w:r>
+              <w:rPr>
+                <w:color w:val="000000" w:themeColor="text1"/>
+              </w:rPr>
+              <w:t>span:nth-child</w:t>
+            </w:r>
+            <w:proofErr w:type="spellEnd"/>
+            <w:r>
+              <w:rPr>
+                <w:color w:val="000000" w:themeColor="text1"/>
+              </w:rPr>
+              <w:t>(1) {</w:t>
+            </w:r>
+          </w:p>
+          <w:p>
+            <w:pPr>
+              <w:rPr>
+                <w:color w:val="000000" w:themeColor="text1"/>
+              </w:rPr>
+            </w:pPr>
+            <w:r>
+              <w:rPr>
+                <w:color w:val="000000" w:themeColor="text1"/>
+              </w:rPr>
+              <w:t xml:space="preserve">      transform: rotate(45deg) </w:t>
+            </w:r>
+            <w:proofErr w:type="spellStart"/>
+            <w:r>
+              <w:rPr>
+                <w:color w:val="000000" w:themeColor="text1"/>
+              </w:rPr>
+              <w:t>translateY</w:t>
+            </w:r>
+            <w:proofErr w:type="spellEnd"/>
+            <w:r>
+              <w:rPr>
+                <w:color w:val="000000" w:themeColor="text1"/>
+              </w:rPr>
+              <w:t>(9px);</w:t>
             </w:r>
           </w:p>
           <w:p>
@@ -1710,7 +1986,35 @@
               <w:rPr>
                 <w:color w:val="000000" w:themeColor="text1"/>
               </w:rPr>
-              <w:t xml:space="preserve">    .menu-toggle:checked ~ .menu-icon span:nth-child(2) {</w:t>
+              <w:t xml:space="preserve">    .</w:t>
+            </w:r>
+            <w:proofErr w:type="spellStart"/>
+            <w:r>
+              <w:rPr>
+                <w:color w:val="000000" w:themeColor="text1"/>
+              </w:rPr>
+              <w:t>menu-toggle:checked</w:t>
+            </w:r>
+            <w:proofErr w:type="spellEnd"/>
+            <w:r>
+              <w:rPr>
+                <w:color w:val="000000" w:themeColor="text1"/>
+              </w:rPr>
+              <w:t xml:space="preserve"> ~ .menu-icon </w:t>
+            </w:r>
+            <w:proofErr w:type="spellStart"/>
+            <w:r>
+              <w:rPr>
+                <w:color w:val="000000" w:themeColor="text1"/>
+              </w:rPr>
+              <w:t>span:nth-child</w:t>
+            </w:r>
+            <w:proofErr w:type="spellEnd"/>
+            <w:r>
+              <w:rPr>
+                <w:color w:val="000000" w:themeColor="text1"/>
+              </w:rPr>
+              <w:t>(2) {</w:t>
             </w:r>
           </w:p>
           <w:p>
@@ -1756,20 +2060,62 @@
               <w:rPr>
                 <w:color w:val="000000" w:themeColor="text1"/>
               </w:rPr>
-              <w:t xml:space="preserve">    .menu-toggle:checked ~ .menu-icon span:nth-child(3) {</w:t>
-            </w:r>
-          </w:p>
-          <w:p>
-            <w:pPr>
-              <w:rPr>
-                <w:color w:val="000000" w:themeColor="text1"/>
-              </w:rPr>
-            </w:pPr>
-            <w:r>
-              <w:rPr>
-                <w:color w:val="000000" w:themeColor="text1"/>
-              </w:rPr>
-              <w:t xml:space="preserve">      transform: rotate(-45deg) translateY(-9px);</w:t>
+              <w:t xml:space="preserve">    .</w:t>
+            </w:r>
+            <w:proofErr w:type="spellStart"/>
+            <w:r>
+              <w:rPr>
+                <w:color w:val="000000" w:themeColor="text1"/>
+              </w:rPr>
+              <w:t>menu-toggle:checked</w:t>
+            </w:r>
+            <w:proofErr w:type="spellEnd"/>
+            <w:r>
+              <w:rPr>
+                <w:color w:val="000000" w:themeColor="text1"/>
+              </w:rPr>
+              <w:t xml:space="preserve"> ~ .menu-icon </w:t>
+            </w:r>
+            <w:proofErr w:type="spellStart"/>
+            <w:r>
+              <w:rPr>
+                <w:color w:val="000000" w:themeColor="text1"/>
+              </w:rPr>
+              <w:t>span:nth-child</w:t>
+            </w:r>
+            <w:proofErr w:type="spellEnd"/>
+            <w:r>
+              <w:rPr>
+                <w:color w:val="000000" w:themeColor="text1"/>
+              </w:rPr>
+              <w:t>(3) {</w:t>
+            </w:r>
+          </w:p>
+          <w:p>
+            <w:pPr>
+              <w:rPr>
+                <w:color w:val="000000" w:themeColor="text1"/>
+              </w:rPr>
+            </w:pPr>
+            <w:r>
+              <w:rPr>
+                <w:color w:val="000000" w:themeColor="text1"/>
+              </w:rPr>
+              <w:t xml:space="preserve">      transform: rotate(-45deg) </w:t>
+            </w:r>
+            <w:proofErr w:type="spellStart"/>
+            <w:r>
+              <w:rPr>
+                <w:color w:val="000000" w:themeColor="text1"/>
+              </w:rPr>
+              <w:t>translateY</w:t>
+            </w:r>
+            <w:proofErr w:type="spellEnd"/>
+            <w:r>
+              <w:rPr>
+                <w:color w:val="000000" w:themeColor="text1"/>
+              </w:rPr>
+              <w:t>(-9px);</w:t>
             </w:r>
           </w:p>
           <w:p>
@@ -1835,6 +2181,7 @@
               </w:rPr>
               <w:t>→ある程度修正させてもらいました。</w:t>
             </w:r>
+            <w:proofErr w:type="spellStart"/>
             <w:r>
               <w:rPr>
                 <w:color w:val="EE0000"/>
@@ -1846,7 +2193,15 @@
                 <w:rFonts w:hint="eastAsia"/>
                 <w:color w:val="EE0000"/>
               </w:rPr>
-              <w:t>spなどの変更点を下記にまとめたので各自修正いただけると幸いです。</w:t>
+              <w:t>sp</w:t>
+            </w:r>
+            <w:proofErr w:type="spellEnd"/>
+            <w:r>
+              <w:rPr>
+                <w:rFonts w:hint="eastAsia"/>
+                <w:color w:val="EE0000"/>
+              </w:rPr>
+              <w:t>などの変更点を下記にまとめたので各自修正いただけると幸いです。</w:t>
             </w:r>
           </w:p>
           <w:p>
@@ -1891,12 +2246,21 @@
               </w:rPr>
               <w:t>・</w:t>
             </w:r>
-            <w:r>
-              <w:rPr>
-                <w:rFonts w:hint="eastAsia"/>
-                <w:color w:val="000000" w:themeColor="text1"/>
-              </w:rPr>
-              <w:t>jspの&lt;div class=</w:t>
+            <w:proofErr w:type="spellStart"/>
+            <w:r>
+              <w:rPr>
+                <w:rFonts w:hint="eastAsia"/>
+                <w:color w:val="000000" w:themeColor="text1"/>
+              </w:rPr>
+              <w:t>jsp</w:t>
+            </w:r>
+            <w:proofErr w:type="spellEnd"/>
+            <w:r>
+              <w:rPr>
+                <w:rFonts w:hint="eastAsia"/>
+                <w:color w:val="000000" w:themeColor="text1"/>
+              </w:rPr>
+              <w:t>の&lt;div class=</w:t>
             </w:r>
             <w:r>
               <w:rPr>
@@ -1973,11 +2337,19 @@
               </w:rPr>
               <w:t>・</w:t>
             </w:r>
-            <w:r>
-              <w:rPr>
-                <w:rFonts w:hint="eastAsia"/>
-              </w:rPr>
-              <w:t>jspの&lt;div class=</w:t>
+            <w:proofErr w:type="spellStart"/>
+            <w:r>
+              <w:rPr>
+                <w:rFonts w:hint="eastAsia"/>
+              </w:rPr>
+              <w:t>jsp</w:t>
+            </w:r>
+            <w:proofErr w:type="spellEnd"/>
+            <w:r>
+              <w:rPr>
+                <w:rFonts w:hint="eastAsia"/>
+              </w:rPr>
+              <w:t>の&lt;div class=</w:t>
             </w:r>
             <w:r>
               <w:t>”</w:t>
@@ -2006,6 +2378,12 @@
               </w:rPr>
               <w:t>にした方がいいかも</w:t>
             </w:r>
+            <w:r>
+              <w:rPr>
+                <w:rFonts w:hint="eastAsia"/>
+              </w:rPr>
+              <w:t>。</w:t>
+            </w:r>
           </w:p>
           <w:p>
             <w:pPr>
@@ -2027,6 +2405,13 @@
               </w:rPr>
               <w:t>を#000に変更</w:t>
             </w:r>
+            <w:r>
+              <w:rPr>
+                <w:rFonts w:hint="eastAsia"/>
+                <w:color w:val="000000" w:themeColor="text1"/>
+              </w:rPr>
+              <w:t>お願いします。</w:t>
+            </w:r>
           </w:p>
           <w:p>
             <w:pPr>
@@ -2054,7 +2439,74 @@
                 <w:color w:val="000000" w:themeColor="text1"/>
               </w:rPr>
               <w:lastRenderedPageBreak/>
-              <w:t>・jspのタイトル下の&lt;br&gt;いらないのでは？入れるなら&lt;/header&gt;の下かも</w:t>
+              <w:t>・</w:t>
+            </w:r>
+            <w:proofErr w:type="spellStart"/>
+            <w:r>
+              <w:rPr>
+                <w:rFonts w:hint="eastAsia"/>
+                <w:color w:val="000000" w:themeColor="text1"/>
+              </w:rPr>
+              <w:t>jsp</w:t>
+            </w:r>
+            <w:proofErr w:type="spellEnd"/>
+            <w:r>
+              <w:rPr>
+                <w:rFonts w:hint="eastAsia"/>
+                <w:color w:val="000000" w:themeColor="text1"/>
+              </w:rPr>
+              <w:t>の</w:t>
+            </w:r>
+            <w:r>
+              <w:rPr>
+                <w:rFonts w:hint="eastAsia"/>
+                <w:color w:val="000000" w:themeColor="text1"/>
+              </w:rPr>
+              <w:t>&lt;body&gt;タグすぐ</w:t>
+            </w:r>
+            <w:r>
+              <w:rPr>
+                <w:rFonts w:hint="eastAsia"/>
+                <w:color w:val="000000" w:themeColor="text1"/>
+              </w:rPr>
+              <w:t>下の&lt;</w:t>
+            </w:r>
+            <w:proofErr w:type="spellStart"/>
+            <w:r>
+              <w:rPr>
+                <w:rFonts w:hint="eastAsia"/>
+                <w:color w:val="000000" w:themeColor="text1"/>
+              </w:rPr>
+              <w:t>br</w:t>
+            </w:r>
+            <w:proofErr w:type="spellEnd"/>
+            <w:r>
+              <w:rPr>
+                <w:rFonts w:hint="eastAsia"/>
+                <w:color w:val="000000" w:themeColor="text1"/>
+              </w:rPr>
+              <w:t>&gt;</w:t>
+            </w:r>
+            <w:r>
+              <w:rPr>
+                <w:rFonts w:hint="eastAsia"/>
+                <w:color w:val="000000" w:themeColor="text1"/>
+              </w:rPr>
+              <w:t>なくても良い</w:t>
+            </w:r>
+            <w:r>
+              <w:rPr>
+                <w:rFonts w:hint="eastAsia"/>
+                <w:color w:val="000000" w:themeColor="text1"/>
+              </w:rPr>
+              <w:t>のでは？入れるなら&lt;/header&gt;の下</w:t>
+            </w:r>
+            <w:r>
+              <w:rPr>
+                <w:rFonts w:hint="eastAsia"/>
+                <w:color w:val="000000" w:themeColor="text1"/>
+              </w:rPr>
+              <w:t>とか？</w:t>
             </w:r>
           </w:p>
           <w:p>

--- a/documents/10_議事録/議事録_0626 - プログラミング⑧.docx
+++ b/documents/10_議事録/議事録_0626 - プログラミング⑧.docx
@@ -55,7 +55,16 @@
           <w:p>
             <w:pPr>
               <w:jc w:val="center"/>
-            </w:pPr>
+              <w:rPr>
+                <w:rFonts w:hint="eastAsia"/>
+              </w:rPr>
+            </w:pPr>
+            <w:r>
+              <w:rPr>
+                <w:rFonts w:hint="eastAsia"/>
+              </w:rPr>
+              <w:t>9:30</w:t>
+            </w:r>
           </w:p>
         </w:tc>
         <w:tc>
@@ -89,7 +98,14 @@
               <w:right w:val="single" w:sz="12" w:space="0" w:color="auto"/>
             </w:tcBorders>
           </w:tcPr>
-          <w:p/>
+          <w:p>
+            <w:r>
+              <w:rPr>
+                <w:rFonts w:hint="eastAsia"/>
+              </w:rPr>
+              <w:t>リモート</w:t>
+            </w:r>
+          </w:p>
         </w:tc>
         <w:tc>
           <w:tcPr>
@@ -188,7 +204,16 @@
           <w:p>
             <w:pPr>
               <w:jc w:val="center"/>
-            </w:pPr>
+              <w:rPr>
+                <w:rFonts w:hint="eastAsia"/>
+              </w:rPr>
+            </w:pPr>
+            <w:r>
+              <w:rPr>
+                <w:rFonts w:hint="eastAsia"/>
+              </w:rPr>
+              <w:t>17:00</w:t>
+            </w:r>
           </w:p>
         </w:tc>
         <w:tc>
@@ -221,7 +246,14 @@
               <w:right w:val="single" w:sz="12" w:space="0" w:color="auto"/>
             </w:tcBorders>
           </w:tcPr>
-          <w:p/>
+          <w:p>
+            <w:r>
+              <w:rPr>
+                <w:rFonts w:hint="eastAsia"/>
+              </w:rPr>
+              <w:t>青木、梶川、川崎、二上、村井</w:t>
+            </w:r>
+          </w:p>
         </w:tc>
         <w:tc>
           <w:tcPr>
@@ -253,6 +285,12 @@
             <w:pPr>
               <w:jc w:val="center"/>
             </w:pPr>
+            <w:r>
+              <w:rPr>
+                <w:rFonts w:hint="eastAsia"/>
+              </w:rPr>
+              <w:t>青木</w:t>
+            </w:r>
           </w:p>
         </w:tc>
       </w:tr>
@@ -424,21 +462,7 @@
               <w:rPr>
                 <w:rFonts w:hint="eastAsia"/>
               </w:rPr>
-              <w:t>・</w:t>
-            </w:r>
-            <w:proofErr w:type="spellStart"/>
-            <w:r>
-              <w:rPr>
-                <w:rFonts w:hint="eastAsia"/>
-              </w:rPr>
-              <w:t>ManualServlet</w:t>
-            </w:r>
-            <w:proofErr w:type="spellEnd"/>
-            <w:r>
-              <w:rPr>
-                <w:rFonts w:hint="eastAsia"/>
-              </w:rPr>
-              <w:t>のエラーに関して、エラーメッセージが指す行が存在しない</w:t>
+              <w:t>・ManualServletのエラーに関して、エラーメッセージが指す行が存在しない</w:t>
             </w:r>
           </w:p>
           <w:p/>
@@ -474,37 +498,8 @@
               <w:rPr>
                 <w:color w:val="EE0000"/>
               </w:rPr>
-              <w:t xml:space="preserve">&lt;li&gt;&lt;a </w:t>
-            </w:r>
-            <w:proofErr w:type="spellStart"/>
-            <w:r>
-              <w:rPr>
-                <w:color w:val="EE0000"/>
-              </w:rPr>
-              <w:t>href</w:t>
-            </w:r>
-            <w:proofErr w:type="spellEnd"/>
-            <w:r>
-              <w:rPr>
-                <w:color w:val="EE0000"/>
-              </w:rPr>
-              <w:t>="&lt;</w:t>
-            </w:r>
-            <w:proofErr w:type="spellStart"/>
-            <w:r>
-              <w:rPr>
-                <w:color w:val="EE0000"/>
-              </w:rPr>
-              <w:t>c:url</w:t>
-            </w:r>
-            <w:proofErr w:type="spellEnd"/>
-            <w:r>
-              <w:rPr>
-                <w:color w:val="EE0000"/>
-              </w:rPr>
-              <w:t xml:space="preserve"> value='/</w:t>
-            </w:r>
-            <w:proofErr w:type="spellStart"/>
+              <w:t>&lt;li&gt;&lt;a href="&lt;c:url value='/</w:t>
+            </w:r>
             <w:r>
               <w:rPr>
                 <w:b/>
@@ -533,7 +528,6 @@
               </w:rPr>
               <w:t>Servlet</w:t>
             </w:r>
-            <w:proofErr w:type="spellEnd"/>
             <w:r>
               <w:rPr>
                 <w:color w:val="EE0000"/>
@@ -545,44 +539,28 @@
                 <w:rFonts w:hint="eastAsia"/>
                 <w:color w:val="EE0000"/>
               </w:rPr>
-              <w:t>を</w:t>
-            </w:r>
-            <w:proofErr w:type="spellStart"/>
-            <w:r>
+              <w:t>をUserRegistServletに変更</w:t>
+            </w:r>
+          </w:p>
+          <w:p>
+            <w:pPr>
               <w:rPr>
                 <w:rFonts w:hint="eastAsia"/>
                 <w:color w:val="EE0000"/>
               </w:rPr>
-              <w:t>UserRegistServlet</w:t>
-            </w:r>
-            <w:proofErr w:type="spellEnd"/>
+            </w:pPr>
             <w:r>
               <w:rPr>
                 <w:rFonts w:hint="eastAsia"/>
                 <w:color w:val="EE0000"/>
               </w:rPr>
-              <w:t>に変更</w:t>
-            </w:r>
-          </w:p>
-          <w:p>
-            <w:pPr>
+              <w:t>●</w:t>
+            </w:r>
+            <w:r>
               <w:rPr>
                 <w:rFonts w:hint="eastAsia"/>
                 <w:color w:val="EE0000"/>
               </w:rPr>
-            </w:pPr>
-            <w:r>
-              <w:rPr>
-                <w:rFonts w:hint="eastAsia"/>
-                <w:color w:val="EE0000"/>
-              </w:rPr>
-              <w:t>●</w:t>
-            </w:r>
-            <w:r>
-              <w:rPr>
-                <w:rFonts w:hint="eastAsia"/>
-                <w:color w:val="EE0000"/>
-              </w:rPr>
               <w:t>&lt;footer&gt;&lt;/footer&gt;の中にコピーライトをいれる</w:t>
             </w:r>
           </w:p>
@@ -609,103 +587,33 @@
               <w:rPr>
                 <w:color w:val="000000" w:themeColor="text1"/>
               </w:rPr>
-              <w:t xml:space="preserve">    &lt;p class="</w:t>
-            </w:r>
-            <w:proofErr w:type="spellStart"/>
-            <w:r>
-              <w:rPr>
-                <w:color w:val="000000" w:themeColor="text1"/>
-              </w:rPr>
-              <w:t>gotop</w:t>
-            </w:r>
-            <w:proofErr w:type="spellEnd"/>
-            <w:r>
-              <w:rPr>
-                <w:color w:val="000000" w:themeColor="text1"/>
-              </w:rPr>
-              <w:t>"&gt;</w:t>
-            </w:r>
-          </w:p>
-          <w:p>
-            <w:pPr>
-              <w:rPr>
-                <w:color w:val="000000" w:themeColor="text1"/>
-              </w:rPr>
-            </w:pPr>
-            <w:r>
-              <w:rPr>
-                <w:color w:val="000000" w:themeColor="text1"/>
-              </w:rPr>
-              <w:t xml:space="preserve">      &lt;a </w:t>
-            </w:r>
-            <w:proofErr w:type="spellStart"/>
-            <w:r>
-              <w:rPr>
-                <w:color w:val="000000" w:themeColor="text1"/>
-              </w:rPr>
-              <w:t>href</w:t>
-            </w:r>
-            <w:proofErr w:type="spellEnd"/>
-            <w:r>
-              <w:rPr>
-                <w:color w:val="000000" w:themeColor="text1"/>
-              </w:rPr>
-              <w:t>="#top"&gt;</w:t>
-            </w:r>
-          </w:p>
-          <w:p>
-            <w:pPr>
-              <w:rPr>
-                <w:color w:val="000000" w:themeColor="text1"/>
-              </w:rPr>
-            </w:pPr>
-            <w:r>
-              <w:rPr>
-                <w:color w:val="000000" w:themeColor="text1"/>
-              </w:rPr>
-              <w:t xml:space="preserve">        &lt;</w:t>
-            </w:r>
-            <w:proofErr w:type="spellStart"/>
-            <w:r>
-              <w:rPr>
-                <w:color w:val="000000" w:themeColor="text1"/>
-              </w:rPr>
-              <w:t>img</w:t>
-            </w:r>
-            <w:proofErr w:type="spellEnd"/>
-            <w:r>
-              <w:rPr>
-                <w:color w:val="000000" w:themeColor="text1"/>
-              </w:rPr>
-              <w:t xml:space="preserve"> </w:t>
-            </w:r>
-            <w:proofErr w:type="spellStart"/>
-            <w:r>
-              <w:rPr>
-                <w:color w:val="000000" w:themeColor="text1"/>
-              </w:rPr>
-              <w:t>src</w:t>
-            </w:r>
-            <w:proofErr w:type="spellEnd"/>
-            <w:r>
-              <w:rPr>
-                <w:color w:val="000000" w:themeColor="text1"/>
-              </w:rPr>
-              <w:t>="</w:t>
-            </w:r>
-            <w:proofErr w:type="spellStart"/>
-            <w:r>
-              <w:rPr>
-                <w:color w:val="000000" w:themeColor="text1"/>
-              </w:rPr>
-              <w:t>img</w:t>
-            </w:r>
-            <w:proofErr w:type="spellEnd"/>
-            <w:r>
-              <w:rPr>
-                <w:color w:val="000000" w:themeColor="text1"/>
-              </w:rPr>
-              <w:t>/gotop.png" alt="ページトップへ戻る" width="70" height="auto"&gt;</w:t>
+              <w:t xml:space="preserve">    &lt;p class="gotop"&gt;</w:t>
+            </w:r>
+          </w:p>
+          <w:p>
+            <w:pPr>
+              <w:rPr>
+                <w:color w:val="000000" w:themeColor="text1"/>
+              </w:rPr>
+            </w:pPr>
+            <w:r>
+              <w:rPr>
+                <w:color w:val="000000" w:themeColor="text1"/>
+              </w:rPr>
+              <w:t xml:space="preserve">      &lt;a href="#top"&gt;</w:t>
+            </w:r>
+          </w:p>
+          <w:p>
+            <w:pPr>
+              <w:rPr>
+                <w:color w:val="000000" w:themeColor="text1"/>
+              </w:rPr>
+            </w:pPr>
+            <w:r>
+              <w:rPr>
+                <w:color w:val="000000" w:themeColor="text1"/>
+              </w:rPr>
+              <w:t xml:space="preserve">        &lt;img src="img/gotop.png" alt="ページトップへ戻る" width="70" height="auto"&gt;</w:t>
             </w:r>
           </w:p>
           <w:p>
@@ -810,23 +718,7 @@
                 <w:rFonts w:hint="eastAsia"/>
                 <w:color w:val="EE0000"/>
               </w:rPr>
-              <w:t>各</w:t>
-            </w:r>
-            <w:proofErr w:type="spellStart"/>
-            <w:r>
-              <w:rPr>
-                <w:rFonts w:hint="eastAsia"/>
-                <w:color w:val="EE0000"/>
-              </w:rPr>
-              <w:t>jsp</w:t>
-            </w:r>
-            <w:proofErr w:type="spellEnd"/>
-            <w:r>
-              <w:rPr>
-                <w:rFonts w:hint="eastAsia"/>
-                <w:color w:val="EE0000"/>
-              </w:rPr>
-              <w:t>にハンバーガーメニューを入れる。</w:t>
+              <w:t>各jspにハンバーガーメニューを入れる。</w:t>
             </w:r>
           </w:p>
           <w:p>
@@ -989,48 +881,20 @@
               <w:rPr>
                 <w:color w:val="000000" w:themeColor="text1"/>
               </w:rPr>
-              <w:t xml:space="preserve">      &lt;li&gt;&lt;a </w:t>
-            </w:r>
-            <w:proofErr w:type="spellStart"/>
-            <w:r>
-              <w:rPr>
-                <w:color w:val="000000" w:themeColor="text1"/>
-              </w:rPr>
-              <w:t>href</w:t>
-            </w:r>
-            <w:proofErr w:type="spellEnd"/>
-            <w:r>
-              <w:rPr>
-                <w:color w:val="000000" w:themeColor="text1"/>
-              </w:rPr>
-              <w:t>="#"&gt;ホーム&lt;/a&gt;&lt;/li&gt;</w:t>
-            </w:r>
-          </w:p>
-          <w:p>
-            <w:pPr>
-              <w:rPr>
-                <w:color w:val="000000" w:themeColor="text1"/>
-              </w:rPr>
-            </w:pPr>
-            <w:r>
-              <w:rPr>
-                <w:color w:val="000000" w:themeColor="text1"/>
-              </w:rPr>
-              <w:t xml:space="preserve">      &lt;li&gt;&lt;a </w:t>
-            </w:r>
-            <w:proofErr w:type="spellStart"/>
-            <w:r>
-              <w:rPr>
-                <w:color w:val="000000" w:themeColor="text1"/>
-              </w:rPr>
-              <w:t>href</w:t>
-            </w:r>
-            <w:proofErr w:type="spellEnd"/>
-            <w:r>
-              <w:rPr>
-                <w:color w:val="000000" w:themeColor="text1"/>
-              </w:rPr>
-              <w:t>="#"&gt;シフト&lt;/a&gt;&lt;/li&gt;</w:t>
+              <w:t xml:space="preserve">      &lt;li&gt;&lt;a href="#"&gt;ホーム&lt;/a&gt;&lt;/li&gt;</w:t>
+            </w:r>
+          </w:p>
+          <w:p>
+            <w:pPr>
+              <w:rPr>
+                <w:color w:val="000000" w:themeColor="text1"/>
+              </w:rPr>
+            </w:pPr>
+            <w:r>
+              <w:rPr>
+                <w:color w:val="000000" w:themeColor="text1"/>
+              </w:rPr>
+              <w:t xml:space="preserve">      &lt;li&gt;&lt;a href="#"&gt;シフト&lt;/a&gt;&lt;/li&gt;</w:t>
             </w:r>
           </w:p>
           <w:p>
@@ -1044,48 +908,20 @@
                 <w:color w:val="000000" w:themeColor="text1"/>
               </w:rPr>
               <w:lastRenderedPageBreak/>
-              <w:t xml:space="preserve">      &lt;li&gt;&lt;a </w:t>
-            </w:r>
-            <w:proofErr w:type="spellStart"/>
-            <w:r>
-              <w:rPr>
-                <w:color w:val="000000" w:themeColor="text1"/>
-              </w:rPr>
-              <w:t>href</w:t>
-            </w:r>
-            <w:proofErr w:type="spellEnd"/>
-            <w:r>
-              <w:rPr>
-                <w:color w:val="000000" w:themeColor="text1"/>
-              </w:rPr>
-              <w:t>="#"&gt;イベント&lt;/a&gt;&lt;/li&gt;</w:t>
-            </w:r>
-          </w:p>
-          <w:p>
-            <w:pPr>
-              <w:rPr>
-                <w:color w:val="000000" w:themeColor="text1"/>
-              </w:rPr>
-            </w:pPr>
-            <w:r>
-              <w:rPr>
-                <w:color w:val="000000" w:themeColor="text1"/>
-              </w:rPr>
-              <w:t xml:space="preserve">      &lt;li&gt;&lt;a </w:t>
-            </w:r>
-            <w:proofErr w:type="spellStart"/>
-            <w:r>
-              <w:rPr>
-                <w:color w:val="000000" w:themeColor="text1"/>
-              </w:rPr>
-              <w:t>href</w:t>
-            </w:r>
-            <w:proofErr w:type="spellEnd"/>
-            <w:r>
-              <w:rPr>
-                <w:color w:val="000000" w:themeColor="text1"/>
-              </w:rPr>
-              <w:t>="#"&gt;マニュアル&lt;/a&gt;&lt;/li&gt;</w:t>
+              <w:t xml:space="preserve">      &lt;li&gt;&lt;a href="#"&gt;イベント&lt;/a&gt;&lt;/li&gt;</w:t>
+            </w:r>
+          </w:p>
+          <w:p>
+            <w:pPr>
+              <w:rPr>
+                <w:color w:val="000000" w:themeColor="text1"/>
+              </w:rPr>
+            </w:pPr>
+            <w:r>
+              <w:rPr>
+                <w:color w:val="000000" w:themeColor="text1"/>
+              </w:rPr>
+              <w:t xml:space="preserve">      &lt;li&gt;&lt;a href="#"&gt;マニュアル&lt;/a&gt;&lt;/li&gt;</w:t>
             </w:r>
           </w:p>
           <w:p>
@@ -1153,7 +989,6 @@
               </w:rPr>
               <w:t>各</w:t>
             </w:r>
-            <w:proofErr w:type="spellStart"/>
             <w:r>
               <w:rPr>
                 <w:rFonts w:hint="eastAsia"/>
@@ -1161,7 +996,6 @@
               </w:rPr>
               <w:t>css</w:t>
             </w:r>
-            <w:proofErr w:type="spellEnd"/>
             <w:r>
               <w:rPr>
                 <w:rFonts w:hint="eastAsia"/>
@@ -1174,23 +1008,7 @@
                 <w:rFonts w:hint="eastAsia"/>
                 <w:color w:val="EE0000"/>
               </w:rPr>
-              <w:t>(style.cssに入れるとなぜかハンバーガーメニューが開けなかったため各</w:t>
-            </w:r>
-            <w:proofErr w:type="spellStart"/>
-            <w:r>
-              <w:rPr>
-                <w:rFonts w:hint="eastAsia"/>
-                <w:color w:val="EE0000"/>
-              </w:rPr>
-              <w:t>css</w:t>
-            </w:r>
-            <w:proofErr w:type="spellEnd"/>
-            <w:r>
-              <w:rPr>
-                <w:rFonts w:hint="eastAsia"/>
-                <w:color w:val="EE0000"/>
-              </w:rPr>
-              <w:t>に入れるようにお願いします！)</w:t>
+              <w:t>(style.cssに入れるとなぜかハンバーガーメニューが開けなかったため各cssに入れるようにお願いします！)</w:t>
             </w:r>
           </w:p>
           <w:p>
@@ -1838,21 +1656,7 @@
               <w:rPr>
                 <w:color w:val="000000" w:themeColor="text1"/>
               </w:rPr>
-              <w:t xml:space="preserve">    .</w:t>
-            </w:r>
-            <w:proofErr w:type="spellStart"/>
-            <w:r>
-              <w:rPr>
-                <w:color w:val="000000" w:themeColor="text1"/>
-              </w:rPr>
-              <w:t>menu-toggle:checked</w:t>
-            </w:r>
-            <w:proofErr w:type="spellEnd"/>
-            <w:r>
-              <w:rPr>
-                <w:color w:val="000000" w:themeColor="text1"/>
-              </w:rPr>
-              <w:t xml:space="preserve"> ~ nav {</w:t>
+              <w:t xml:space="preserve">    .menu-toggle:checked ~ nav {</w:t>
             </w:r>
           </w:p>
           <w:p>
@@ -1898,62 +1702,20 @@
               <w:rPr>
                 <w:color w:val="000000" w:themeColor="text1"/>
               </w:rPr>
-              <w:t xml:space="preserve">    .</w:t>
-            </w:r>
-            <w:proofErr w:type="spellStart"/>
-            <w:r>
-              <w:rPr>
-                <w:color w:val="000000" w:themeColor="text1"/>
-              </w:rPr>
-              <w:t>menu-toggle:checked</w:t>
-            </w:r>
-            <w:proofErr w:type="spellEnd"/>
-            <w:r>
-              <w:rPr>
-                <w:color w:val="000000" w:themeColor="text1"/>
-              </w:rPr>
-              <w:t xml:space="preserve"> ~ .menu-icon </w:t>
-            </w:r>
-            <w:proofErr w:type="spellStart"/>
-            <w:r>
-              <w:rPr>
-                <w:color w:val="000000" w:themeColor="text1"/>
-              </w:rPr>
-              <w:t>span:nth-child</w:t>
-            </w:r>
-            <w:proofErr w:type="spellEnd"/>
-            <w:r>
-              <w:rPr>
-                <w:color w:val="000000" w:themeColor="text1"/>
-              </w:rPr>
-              <w:t>(1) {</w:t>
-            </w:r>
-          </w:p>
-          <w:p>
-            <w:pPr>
-              <w:rPr>
-                <w:color w:val="000000" w:themeColor="text1"/>
-              </w:rPr>
-            </w:pPr>
-            <w:r>
-              <w:rPr>
-                <w:color w:val="000000" w:themeColor="text1"/>
-              </w:rPr>
-              <w:t xml:space="preserve">      transform: rotate(45deg) </w:t>
-            </w:r>
-            <w:proofErr w:type="spellStart"/>
-            <w:r>
-              <w:rPr>
-                <w:color w:val="000000" w:themeColor="text1"/>
-              </w:rPr>
-              <w:t>translateY</w:t>
-            </w:r>
-            <w:proofErr w:type="spellEnd"/>
-            <w:r>
-              <w:rPr>
-                <w:color w:val="000000" w:themeColor="text1"/>
-              </w:rPr>
-              <w:t>(9px);</w:t>
+              <w:t xml:space="preserve">    .menu-toggle:checked ~ .menu-icon span:nth-child(1) {</w:t>
+            </w:r>
+          </w:p>
+          <w:p>
+            <w:pPr>
+              <w:rPr>
+                <w:color w:val="000000" w:themeColor="text1"/>
+              </w:rPr>
+            </w:pPr>
+            <w:r>
+              <w:rPr>
+                <w:color w:val="000000" w:themeColor="text1"/>
+              </w:rPr>
+              <w:t xml:space="preserve">      transform: rotate(45deg) translateY(9px);</w:t>
             </w:r>
           </w:p>
           <w:p>
@@ -1986,35 +1748,7 @@
               <w:rPr>
                 <w:color w:val="000000" w:themeColor="text1"/>
               </w:rPr>
-              <w:t xml:space="preserve">    .</w:t>
-            </w:r>
-            <w:proofErr w:type="spellStart"/>
-            <w:r>
-              <w:rPr>
-                <w:color w:val="000000" w:themeColor="text1"/>
-              </w:rPr>
-              <w:t>menu-toggle:checked</w:t>
-            </w:r>
-            <w:proofErr w:type="spellEnd"/>
-            <w:r>
-              <w:rPr>
-                <w:color w:val="000000" w:themeColor="text1"/>
-              </w:rPr>
-              <w:t xml:space="preserve"> ~ .menu-icon </w:t>
-            </w:r>
-            <w:proofErr w:type="spellStart"/>
-            <w:r>
-              <w:rPr>
-                <w:color w:val="000000" w:themeColor="text1"/>
-              </w:rPr>
-              <w:t>span:nth-child</w:t>
-            </w:r>
-            <w:proofErr w:type="spellEnd"/>
-            <w:r>
-              <w:rPr>
-                <w:color w:val="000000" w:themeColor="text1"/>
-              </w:rPr>
-              <w:t>(2) {</w:t>
+              <w:t xml:space="preserve">    .menu-toggle:checked ~ .menu-icon span:nth-child(2) {</w:t>
             </w:r>
           </w:p>
           <w:p>
@@ -2060,62 +1794,20 @@
               <w:rPr>
                 <w:color w:val="000000" w:themeColor="text1"/>
               </w:rPr>
-              <w:t xml:space="preserve">    .</w:t>
-            </w:r>
-            <w:proofErr w:type="spellStart"/>
-            <w:r>
-              <w:rPr>
-                <w:color w:val="000000" w:themeColor="text1"/>
-              </w:rPr>
-              <w:t>menu-toggle:checked</w:t>
-            </w:r>
-            <w:proofErr w:type="spellEnd"/>
-            <w:r>
-              <w:rPr>
-                <w:color w:val="000000" w:themeColor="text1"/>
-              </w:rPr>
-              <w:t xml:space="preserve"> ~ .menu-icon </w:t>
-            </w:r>
-            <w:proofErr w:type="spellStart"/>
-            <w:r>
-              <w:rPr>
-                <w:color w:val="000000" w:themeColor="text1"/>
-              </w:rPr>
-              <w:t>span:nth-child</w:t>
-            </w:r>
-            <w:proofErr w:type="spellEnd"/>
-            <w:r>
-              <w:rPr>
-                <w:color w:val="000000" w:themeColor="text1"/>
-              </w:rPr>
-              <w:t>(3) {</w:t>
-            </w:r>
-          </w:p>
-          <w:p>
-            <w:pPr>
-              <w:rPr>
-                <w:color w:val="000000" w:themeColor="text1"/>
-              </w:rPr>
-            </w:pPr>
-            <w:r>
-              <w:rPr>
-                <w:color w:val="000000" w:themeColor="text1"/>
-              </w:rPr>
-              <w:t xml:space="preserve">      transform: rotate(-45deg) </w:t>
-            </w:r>
-            <w:proofErr w:type="spellStart"/>
-            <w:r>
-              <w:rPr>
-                <w:color w:val="000000" w:themeColor="text1"/>
-              </w:rPr>
-              <w:t>translateY</w:t>
-            </w:r>
-            <w:proofErr w:type="spellEnd"/>
-            <w:r>
-              <w:rPr>
-                <w:color w:val="000000" w:themeColor="text1"/>
-              </w:rPr>
-              <w:t>(-9px);</w:t>
+              <w:t xml:space="preserve">    .menu-toggle:checked ~ .menu-icon span:nth-child(3) {</w:t>
+            </w:r>
+          </w:p>
+          <w:p>
+            <w:pPr>
+              <w:rPr>
+                <w:color w:val="000000" w:themeColor="text1"/>
+              </w:rPr>
+            </w:pPr>
+            <w:r>
+              <w:rPr>
+                <w:color w:val="000000" w:themeColor="text1"/>
+              </w:rPr>
+              <w:t xml:space="preserve">      transform: rotate(-45deg) translateY(-9px);</w:t>
             </w:r>
           </w:p>
           <w:p>
@@ -2181,7 +1873,6 @@
               </w:rPr>
               <w:t>→ある程度修正させてもらいました。</w:t>
             </w:r>
-            <w:proofErr w:type="spellStart"/>
             <w:r>
               <w:rPr>
                 <w:color w:val="EE0000"/>
@@ -2193,15 +1884,7 @@
                 <w:rFonts w:hint="eastAsia"/>
                 <w:color w:val="EE0000"/>
               </w:rPr>
-              <w:t>sp</w:t>
-            </w:r>
-            <w:proofErr w:type="spellEnd"/>
-            <w:r>
-              <w:rPr>
-                <w:rFonts w:hint="eastAsia"/>
-                <w:color w:val="EE0000"/>
-              </w:rPr>
-              <w:t>などの変更点を下記にまとめたので各自修正いただけると幸いです。</w:t>
+              <w:t>spなどの変更点を下記にまとめたので各自修正いただけると幸いです。</w:t>
             </w:r>
           </w:p>
           <w:p>
@@ -2246,21 +1929,12 @@
               </w:rPr>
               <w:t>・</w:t>
             </w:r>
-            <w:proofErr w:type="spellStart"/>
-            <w:r>
-              <w:rPr>
-                <w:rFonts w:hint="eastAsia"/>
-                <w:color w:val="000000" w:themeColor="text1"/>
-              </w:rPr>
-              <w:t>jsp</w:t>
-            </w:r>
-            <w:proofErr w:type="spellEnd"/>
-            <w:r>
-              <w:rPr>
-                <w:rFonts w:hint="eastAsia"/>
-                <w:color w:val="000000" w:themeColor="text1"/>
-              </w:rPr>
-              <w:t>の&lt;div class=</w:t>
+            <w:r>
+              <w:rPr>
+                <w:rFonts w:hint="eastAsia"/>
+                <w:color w:val="000000" w:themeColor="text1"/>
+              </w:rPr>
+              <w:t>jspの&lt;div class=</w:t>
             </w:r>
             <w:r>
               <w:rPr>
@@ -2337,19 +2011,11 @@
               </w:rPr>
               <w:t>・</w:t>
             </w:r>
-            <w:proofErr w:type="spellStart"/>
-            <w:r>
-              <w:rPr>
-                <w:rFonts w:hint="eastAsia"/>
-              </w:rPr>
-              <w:t>jsp</w:t>
-            </w:r>
-            <w:proofErr w:type="spellEnd"/>
-            <w:r>
-              <w:rPr>
-                <w:rFonts w:hint="eastAsia"/>
-              </w:rPr>
-              <w:t>の&lt;div class=</w:t>
+            <w:r>
+              <w:rPr>
+                <w:rFonts w:hint="eastAsia"/>
+              </w:rPr>
+              <w:t>jspの&lt;div class=</w:t>
             </w:r>
             <w:r>
               <w:t>”</w:t>
@@ -2439,23 +2105,7 @@
                 <w:color w:val="000000" w:themeColor="text1"/>
               </w:rPr>
               <w:lastRenderedPageBreak/>
-              <w:t>・</w:t>
-            </w:r>
-            <w:proofErr w:type="spellStart"/>
-            <w:r>
-              <w:rPr>
-                <w:rFonts w:hint="eastAsia"/>
-                <w:color w:val="000000" w:themeColor="text1"/>
-              </w:rPr>
-              <w:t>jsp</w:t>
-            </w:r>
-            <w:proofErr w:type="spellEnd"/>
-            <w:r>
-              <w:rPr>
-                <w:rFonts w:hint="eastAsia"/>
-                <w:color w:val="000000" w:themeColor="text1"/>
-              </w:rPr>
-              <w:t>の</w:t>
+              <w:t>・jspの</w:t>
             </w:r>
             <w:r>
               <w:rPr>
@@ -2469,23 +2119,7 @@
                 <w:rFonts w:hint="eastAsia"/>
                 <w:color w:val="000000" w:themeColor="text1"/>
               </w:rPr>
-              <w:t>下の&lt;</w:t>
-            </w:r>
-            <w:proofErr w:type="spellStart"/>
-            <w:r>
-              <w:rPr>
-                <w:rFonts w:hint="eastAsia"/>
-                <w:color w:val="000000" w:themeColor="text1"/>
-              </w:rPr>
-              <w:t>br</w:t>
-            </w:r>
-            <w:proofErr w:type="spellEnd"/>
-            <w:r>
-              <w:rPr>
-                <w:rFonts w:hint="eastAsia"/>
-                <w:color w:val="000000" w:themeColor="text1"/>
-              </w:rPr>
-              <w:t>&gt;</w:t>
+              <w:t>下の&lt;br&gt;</w:t>
             </w:r>
             <w:r>
               <w:rPr>
